--- a/Бомжетекст.docx
+++ b/Бомжетекст.docx
@@ -41,7 +41,7 @@
           <w:sz w:val="32"/>
           <w:szCs w:val="32"/>
         </w:rPr>
-        <w:t xml:space="preserve">В том году я представлял проект по созданию системы альтернативного управления ПК. Построен он был на основе слежения за цветным объектом, фильтр для цвета можно было задать любой. В реальности требуются </w:t>
+        <w:t xml:space="preserve">На сегодняшний день в мире проживает множество людей с утраченной способностью использовать ПК. Такие как люди с нарушением структуры верхних конечностей, нарушением мобильности, больные </w:t>
       </w:r>
       <w:proofErr w:type="spellStart"/>
       <w:r>
@@ -50,7 +50,7 @@
           <w:sz w:val="32"/>
           <w:szCs w:val="32"/>
         </w:rPr>
-        <w:t>трекеры</w:t>
+        <w:t>дцп</w:t>
       </w:r>
       <w:proofErr w:type="spellEnd"/>
       <w:r>
@@ -59,7 +59,103 @@
           <w:sz w:val="32"/>
           <w:szCs w:val="32"/>
         </w:rPr>
-        <w:t xml:space="preserve"> за взглядом, т.к. в Мире (в стране) большое количество парализованных людей.</w:t>
+        <w:t xml:space="preserve"> и т.п.</w:t>
+      </w:r>
+    </w:p>
+    <w:p>
+      <w:pPr>
+        <w:rPr>
+          <w:rFonts w:ascii="Times New Roman" w:hAnsi="Times New Roman" w:cs="Times New Roman"/>
+          <w:sz w:val="32"/>
+          <w:szCs w:val="32"/>
+        </w:rPr>
+      </w:pPr>
+      <w:proofErr w:type="gramStart"/>
+      <w:r>
+        <w:rPr>
+          <w:rFonts w:ascii="Times New Roman" w:hAnsi="Times New Roman" w:cs="Times New Roman"/>
+          <w:sz w:val="32"/>
+          <w:szCs w:val="32"/>
+        </w:rPr>
+        <w:t>Например</w:t>
+      </w:r>
+      <w:proofErr w:type="gramEnd"/>
+      <w:r>
+        <w:rPr>
+          <w:rFonts w:ascii="Times New Roman" w:hAnsi="Times New Roman" w:cs="Times New Roman"/>
+          <w:sz w:val="32"/>
+          <w:szCs w:val="32"/>
+        </w:rPr>
+        <w:t xml:space="preserve"> дети-инвалиды больные </w:t>
+      </w:r>
+      <w:proofErr w:type="spellStart"/>
+      <w:r>
+        <w:rPr>
+          <w:rFonts w:ascii="Times New Roman" w:hAnsi="Times New Roman" w:cs="Times New Roman"/>
+          <w:sz w:val="32"/>
+          <w:szCs w:val="32"/>
+        </w:rPr>
+        <w:t>дцп</w:t>
+      </w:r>
+      <w:proofErr w:type="spellEnd"/>
+      <w:r>
+        <w:rPr>
+          <w:rFonts w:ascii="Times New Roman" w:hAnsi="Times New Roman" w:cs="Times New Roman"/>
+          <w:sz w:val="32"/>
+          <w:szCs w:val="32"/>
+        </w:rPr>
+        <w:t xml:space="preserve">. Для них особо трудно встает вопрос обучения письму. Ребенку сложно сконцентрироваться на </w:t>
+      </w:r>
+      <w:r>
+        <w:rPr>
+          <w:rFonts w:ascii="Times New Roman" w:hAnsi="Times New Roman" w:cs="Times New Roman"/>
+          <w:sz w:val="32"/>
+          <w:szCs w:val="32"/>
+        </w:rPr>
+        <w:t xml:space="preserve">изучении </w:t>
+      </w:r>
+      <w:proofErr w:type="gramStart"/>
+      <w:r>
+        <w:rPr>
+          <w:rFonts w:ascii="Times New Roman" w:hAnsi="Times New Roman" w:cs="Times New Roman"/>
+          <w:sz w:val="32"/>
+          <w:szCs w:val="32"/>
+        </w:rPr>
+        <w:t>букв</w:t>
+      </w:r>
+      <w:proofErr w:type="gramEnd"/>
+      <w:r>
+        <w:rPr>
+          <w:rFonts w:ascii="Times New Roman" w:hAnsi="Times New Roman" w:cs="Times New Roman"/>
+          <w:sz w:val="32"/>
+          <w:szCs w:val="32"/>
+        </w:rPr>
+        <w:t xml:space="preserve"> и он теряет хватку. Такие системы помогут ему изучать письмо и читать книги.</w:t>
+      </w:r>
+    </w:p>
+    <w:p>
+      <w:pPr>
+        <w:rPr>
+          <w:rFonts w:ascii="Times New Roman" w:hAnsi="Times New Roman" w:cs="Times New Roman"/>
+          <w:sz w:val="32"/>
+          <w:szCs w:val="32"/>
+        </w:rPr>
+      </w:pPr>
+      <w:r>
+        <w:rPr>
+          <w:rFonts w:ascii="Times New Roman" w:hAnsi="Times New Roman" w:cs="Times New Roman"/>
+          <w:sz w:val="32"/>
+          <w:szCs w:val="32"/>
+        </w:rPr>
+        <w:t>Развитие систем альтернативного управления ПК берет свое начало в 1980ых годах. На сегодняшний день нет бю</w:t>
+      </w:r>
+      <w:r>
+        <w:rPr>
+          <w:rFonts w:ascii="Times New Roman" w:hAnsi="Times New Roman" w:cs="Times New Roman"/>
+          <w:sz w:val="32"/>
+          <w:szCs w:val="32"/>
+        </w:rPr>
+        <w:t>джетного решения данной задачи.</w:t>
       </w:r>
     </w:p>
     <w:p>
@@ -135,9 +231,143 @@
           <w:sz w:val="32"/>
           <w:szCs w:val="32"/>
         </w:rPr>
-        <w:t xml:space="preserve">Рассмотреть кучу вариантов ко </w:t>
+        <w:t xml:space="preserve">Рассмотреть </w:t>
+      </w:r>
+      <w:r>
+        <w:rPr>
+          <w:rFonts w:ascii="Times New Roman" w:hAnsi="Times New Roman" w:cs="Times New Roman"/>
+          <w:sz w:val="32"/>
+          <w:szCs w:val="32"/>
+        </w:rPr>
+        <w:t>алгоритмы для решения задачи</w:t>
+      </w:r>
+      <w:r>
+        <w:rPr>
+          <w:rFonts w:ascii="Times New Roman" w:hAnsi="Times New Roman" w:cs="Times New Roman"/>
+          <w:sz w:val="32"/>
+          <w:szCs w:val="32"/>
+        </w:rPr>
+        <w:t>.</w:t>
+      </w:r>
+    </w:p>
+    <w:p>
+      <w:pPr>
+        <w:rPr>
+          <w:rFonts w:ascii="Times New Roman" w:hAnsi="Times New Roman" w:cs="Times New Roman"/>
+          <w:sz w:val="32"/>
+          <w:szCs w:val="32"/>
+        </w:rPr>
+      </w:pPr>
+      <w:r>
+        <w:rPr>
+          <w:rFonts w:ascii="Times New Roman" w:hAnsi="Times New Roman" w:cs="Times New Roman"/>
+          <w:sz w:val="32"/>
+          <w:szCs w:val="32"/>
+        </w:rPr>
+        <w:t xml:space="preserve">3) </w:t>
+      </w:r>
+      <w:r>
+        <w:rPr>
+          <w:rFonts w:ascii="Times New Roman" w:hAnsi="Times New Roman" w:cs="Times New Roman"/>
+          <w:sz w:val="32"/>
+          <w:szCs w:val="32"/>
+        </w:rPr>
+        <w:t xml:space="preserve">Провести анализ работы алгоритмов управления ПК. </w:t>
+      </w:r>
+    </w:p>
+    <w:p>
+      <w:pPr>
+        <w:rPr>
+          <w:rFonts w:ascii="Times New Roman" w:hAnsi="Times New Roman" w:cs="Times New Roman"/>
+          <w:sz w:val="32"/>
+          <w:szCs w:val="32"/>
+        </w:rPr>
+      </w:pPr>
+      <w:r>
+        <w:rPr>
+          <w:rFonts w:ascii="Times New Roman" w:hAnsi="Times New Roman" w:cs="Times New Roman"/>
+          <w:sz w:val="32"/>
+          <w:szCs w:val="32"/>
+        </w:rPr>
+        <w:t xml:space="preserve">. </w:t>
+      </w:r>
+    </w:p>
+    <w:p>
+      <w:pPr>
+        <w:pStyle w:val="a3"/>
+      </w:pPr>
+      <w:r>
+        <w:t>Слайд 3.</w:t>
+      </w:r>
+    </w:p>
+    <w:p>
+      <w:pPr>
+        <w:rPr>
+          <w:rFonts w:ascii="Times New Roman" w:hAnsi="Times New Roman" w:cs="Times New Roman"/>
+          <w:sz w:val="32"/>
+          <w:szCs w:val="32"/>
+        </w:rPr>
+      </w:pPr>
+      <w:r>
+        <w:rPr>
+          <w:rFonts w:ascii="Times New Roman" w:hAnsi="Times New Roman" w:cs="Times New Roman"/>
+          <w:sz w:val="32"/>
+          <w:szCs w:val="32"/>
+        </w:rPr>
+        <w:t xml:space="preserve">Биология. </w:t>
+      </w:r>
+    </w:p>
+    <w:p>
+      <w:pPr>
+        <w:rPr>
+          <w:rFonts w:ascii="Times New Roman" w:hAnsi="Times New Roman" w:cs="Times New Roman"/>
+          <w:sz w:val="32"/>
+          <w:szCs w:val="32"/>
+        </w:rPr>
+      </w:pPr>
+      <w:r>
+        <w:rPr>
+          <w:rFonts w:ascii="Times New Roman" w:hAnsi="Times New Roman" w:cs="Times New Roman"/>
+          <w:sz w:val="32"/>
+          <w:szCs w:val="32"/>
+        </w:rPr>
+        <w:lastRenderedPageBreak/>
+        <w:t xml:space="preserve">В качестве источника информации я взял книгу </w:t>
       </w:r>
       <w:proofErr w:type="spellStart"/>
+      <w:r>
+        <w:rPr>
+          <w:rFonts w:ascii="Times New Roman" w:hAnsi="Times New Roman" w:cs="Times New Roman"/>
+          <w:sz w:val="32"/>
+          <w:szCs w:val="32"/>
+        </w:rPr>
+        <w:t>Ярбуса</w:t>
+      </w:r>
+      <w:proofErr w:type="spellEnd"/>
+      <w:r>
+        <w:rPr>
+          <w:rFonts w:ascii="Times New Roman" w:hAnsi="Times New Roman" w:cs="Times New Roman"/>
+          <w:sz w:val="32"/>
+          <w:szCs w:val="32"/>
+        </w:rPr>
+        <w:t>, Альфреда Лукьяновича</w:t>
+      </w:r>
+      <w:r>
+        <w:rPr>
+          <w:rFonts w:ascii="Times New Roman" w:hAnsi="Times New Roman" w:cs="Times New Roman"/>
+          <w:sz w:val="32"/>
+          <w:szCs w:val="32"/>
+        </w:rPr>
+        <w:t xml:space="preserve"> </w:t>
+      </w:r>
+      <w:r>
+        <w:rPr>
+          <w:rFonts w:ascii="Times New Roman" w:hAnsi="Times New Roman" w:cs="Times New Roman"/>
+          <w:sz w:val="32"/>
+          <w:szCs w:val="32"/>
+        </w:rPr>
+        <w:t xml:space="preserve">«Роль движений глаз в процессе зрения», 1996г.  Академия наук СССР. </w:t>
+      </w:r>
       <w:proofErr w:type="gramStart"/>
       <w:r>
         <w:rPr>
@@ -145,10 +375,354 @@
           <w:sz w:val="32"/>
           <w:szCs w:val="32"/>
         </w:rPr>
-        <w:t>ко</w:t>
+        <w:t>(Вообще книга была написана в 1965г.  советский учёный-физиолог, доктор биологических наук.</w:t>
+      </w:r>
+      <w:proofErr w:type="gramEnd"/>
+      <w:r>
+        <w:rPr>
+          <w:rFonts w:ascii="Times New Roman" w:hAnsi="Times New Roman" w:cs="Times New Roman"/>
+          <w:sz w:val="32"/>
+          <w:szCs w:val="32"/>
+        </w:rPr>
+        <w:t xml:space="preserve"> </w:t>
+      </w:r>
+      <w:proofErr w:type="gramStart"/>
+      <w:r>
+        <w:rPr>
+          <w:rFonts w:ascii="Times New Roman" w:hAnsi="Times New Roman" w:cs="Times New Roman"/>
+          <w:sz w:val="32"/>
+          <w:szCs w:val="32"/>
+        </w:rPr>
+        <w:t xml:space="preserve">Один из авторов научного направления </w:t>
+      </w:r>
+      <w:proofErr w:type="spellStart"/>
+      <w:r>
+        <w:rPr>
+          <w:rFonts w:ascii="Times New Roman" w:hAnsi="Times New Roman" w:cs="Times New Roman"/>
+          <w:sz w:val="32"/>
+          <w:szCs w:val="32"/>
+        </w:rPr>
+        <w:t>окулография</w:t>
       </w:r>
       <w:proofErr w:type="spellEnd"/>
+      <w:r>
+        <w:rPr>
+          <w:rFonts w:ascii="Times New Roman" w:hAnsi="Times New Roman" w:cs="Times New Roman"/>
+          <w:sz w:val="32"/>
+          <w:szCs w:val="32"/>
+        </w:rPr>
+        <w:t>, занимающегося изучением движения глаз.)</w:t>
+      </w:r>
       <w:proofErr w:type="gramEnd"/>
+    </w:p>
+    <w:p>
+      <w:pPr>
+        <w:rPr>
+          <w:rFonts w:ascii="Times New Roman" w:hAnsi="Times New Roman" w:cs="Times New Roman"/>
+          <w:sz w:val="32"/>
+          <w:szCs w:val="32"/>
+        </w:rPr>
+      </w:pPr>
+      <w:r>
+        <w:rPr>
+          <w:rFonts w:ascii="Times New Roman" w:hAnsi="Times New Roman" w:cs="Times New Roman"/>
+          <w:sz w:val="32"/>
+          <w:szCs w:val="32"/>
+        </w:rPr>
+        <w:t xml:space="preserve">Глаз может находиться в двух состояниях: Фокусировка и </w:t>
+      </w:r>
+      <w:proofErr w:type="spellStart"/>
+      <w:r>
+        <w:rPr>
+          <w:rFonts w:ascii="Times New Roman" w:hAnsi="Times New Roman" w:cs="Times New Roman"/>
+          <w:sz w:val="32"/>
+          <w:szCs w:val="32"/>
+        </w:rPr>
+        <w:t>Саккада</w:t>
+      </w:r>
+      <w:proofErr w:type="spellEnd"/>
+      <w:r>
+        <w:rPr>
+          <w:rFonts w:ascii="Times New Roman" w:hAnsi="Times New Roman" w:cs="Times New Roman"/>
+          <w:sz w:val="32"/>
+          <w:szCs w:val="32"/>
+        </w:rPr>
+        <w:t>.</w:t>
+      </w:r>
+    </w:p>
+    <w:p>
+      <w:pPr>
+        <w:rPr>
+          <w:rFonts w:ascii="Times New Roman" w:hAnsi="Times New Roman" w:cs="Times New Roman"/>
+          <w:sz w:val="32"/>
+          <w:szCs w:val="32"/>
+        </w:rPr>
+      </w:pPr>
+      <w:r>
+        <w:rPr>
+          <w:rFonts w:ascii="Times New Roman" w:hAnsi="Times New Roman" w:cs="Times New Roman"/>
+          <w:sz w:val="32"/>
+          <w:szCs w:val="32"/>
+        </w:rPr>
+        <w:t xml:space="preserve">Для того, что б сфокусироваться, нужно чтоб изображение попадало на пятно </w:t>
+      </w:r>
+      <w:proofErr w:type="spellStart"/>
+      <w:r>
+        <w:rPr>
+          <w:rFonts w:ascii="Times New Roman" w:hAnsi="Times New Roman" w:cs="Times New Roman"/>
+          <w:sz w:val="32"/>
+          <w:szCs w:val="32"/>
+        </w:rPr>
+        <w:t>фовеа</w:t>
+      </w:r>
+      <w:proofErr w:type="spellEnd"/>
+      <w:r>
+        <w:rPr>
+          <w:rFonts w:ascii="Times New Roman" w:hAnsi="Times New Roman" w:cs="Times New Roman"/>
+          <w:sz w:val="32"/>
+          <w:szCs w:val="32"/>
+        </w:rPr>
+        <w:t>.</w:t>
+      </w:r>
+    </w:p>
+    <w:p>
+      <w:pPr>
+        <w:pStyle w:val="a3"/>
+      </w:pPr>
+      <w:r>
+        <w:t>Слайд 4.</w:t>
+      </w:r>
+    </w:p>
+    <w:p>
+      <w:pPr>
+        <w:rPr>
+          <w:rFonts w:ascii="Times New Roman" w:hAnsi="Times New Roman" w:cs="Times New Roman"/>
+          <w:sz w:val="32"/>
+          <w:szCs w:val="32"/>
+        </w:rPr>
+      </w:pPr>
+      <w:proofErr w:type="spellStart"/>
+      <w:r>
+        <w:rPr>
+          <w:rFonts w:ascii="Times New Roman" w:hAnsi="Times New Roman" w:cs="Times New Roman"/>
+          <w:sz w:val="32"/>
+          <w:szCs w:val="32"/>
+        </w:rPr>
+        <w:t>Саккады</w:t>
+      </w:r>
+      <w:proofErr w:type="spellEnd"/>
+      <w:r>
+        <w:rPr>
+          <w:rFonts w:ascii="Times New Roman" w:hAnsi="Times New Roman" w:cs="Times New Roman"/>
+          <w:sz w:val="32"/>
+          <w:szCs w:val="32"/>
+        </w:rPr>
+        <w:t> (от старинного французского слова, переводимого как «хлопок паруса») — быстрые, строго согласованные движения глаз, происходящие одновременно и в одном направлении. Проще говоря,</w:t>
+      </w:r>
+    </w:p>
+    <w:p>
+      <w:pPr>
+        <w:rPr>
+          <w:rFonts w:ascii="Times New Roman" w:hAnsi="Times New Roman" w:cs="Times New Roman"/>
+          <w:sz w:val="32"/>
+          <w:szCs w:val="32"/>
+        </w:rPr>
+      </w:pPr>
+      <w:proofErr w:type="spellStart"/>
+      <w:r>
+        <w:rPr>
+          <w:rFonts w:ascii="Times New Roman" w:hAnsi="Times New Roman" w:cs="Times New Roman"/>
+          <w:sz w:val="32"/>
+          <w:szCs w:val="32"/>
+        </w:rPr>
+        <w:t>Саккады</w:t>
+      </w:r>
+      <w:proofErr w:type="spellEnd"/>
+      <w:r>
+        <w:rPr>
+          <w:rFonts w:ascii="Times New Roman" w:hAnsi="Times New Roman" w:cs="Times New Roman"/>
+          <w:sz w:val="32"/>
+          <w:szCs w:val="32"/>
+        </w:rPr>
+        <w:t xml:space="preserve"> - это перемещения глаза для смены </w:t>
+      </w:r>
+      <w:proofErr w:type="spellStart"/>
+      <w:r>
+        <w:rPr>
+          <w:rFonts w:ascii="Times New Roman" w:hAnsi="Times New Roman" w:cs="Times New Roman"/>
+          <w:sz w:val="32"/>
+          <w:szCs w:val="32"/>
+        </w:rPr>
+        <w:t>нраблюдаемого</w:t>
+      </w:r>
+      <w:proofErr w:type="spellEnd"/>
+      <w:r>
+        <w:rPr>
+          <w:rFonts w:ascii="Times New Roman" w:hAnsi="Times New Roman" w:cs="Times New Roman"/>
+          <w:sz w:val="32"/>
+          <w:szCs w:val="32"/>
+        </w:rPr>
+        <w:t xml:space="preserve"> изображения.</w:t>
+      </w:r>
+    </w:p>
+    <w:p>
+      <w:pPr>
+        <w:rPr>
+          <w:rFonts w:ascii="Times New Roman" w:hAnsi="Times New Roman" w:cs="Times New Roman"/>
+          <w:sz w:val="32"/>
+          <w:szCs w:val="32"/>
+        </w:rPr>
+      </w:pPr>
+      <w:r>
+        <w:rPr>
+          <w:rFonts w:ascii="Times New Roman" w:hAnsi="Times New Roman" w:cs="Times New Roman"/>
+          <w:sz w:val="32"/>
+          <w:szCs w:val="32"/>
+        </w:rPr>
+        <w:t xml:space="preserve">Интересный факт, человек привык воспринимать изображение плавно, поэтому не запоминает картинку в момент </w:t>
+      </w:r>
+      <w:proofErr w:type="spellStart"/>
+      <w:r>
+        <w:rPr>
+          <w:rFonts w:ascii="Times New Roman" w:hAnsi="Times New Roman" w:cs="Times New Roman"/>
+          <w:sz w:val="32"/>
+          <w:szCs w:val="32"/>
+        </w:rPr>
+        <w:t>саккады</w:t>
+      </w:r>
+      <w:proofErr w:type="spellEnd"/>
+      <w:r>
+        <w:rPr>
+          <w:rFonts w:ascii="Times New Roman" w:hAnsi="Times New Roman" w:cs="Times New Roman"/>
+          <w:sz w:val="32"/>
+          <w:szCs w:val="32"/>
+        </w:rPr>
+        <w:t xml:space="preserve">. </w:t>
+      </w:r>
+    </w:p>
+    <w:p>
+      <w:pPr>
+        <w:rPr>
+          <w:rFonts w:ascii="Times New Roman" w:hAnsi="Times New Roman" w:cs="Times New Roman"/>
+          <w:sz w:val="32"/>
+          <w:szCs w:val="32"/>
+        </w:rPr>
+      </w:pPr>
+      <w:r>
+        <w:rPr>
+          <w:rFonts w:ascii="Times New Roman" w:hAnsi="Times New Roman" w:cs="Times New Roman"/>
+          <w:sz w:val="32"/>
+          <w:szCs w:val="32"/>
+        </w:rPr>
+        <w:t>Поэтому для решения  нам требуется следить за фиксацией взгляда.</w:t>
+      </w:r>
+    </w:p>
+    <w:p>
+      <w:pPr>
+        <w:pStyle w:val="a3"/>
+      </w:pPr>
+      <w:r>
+        <w:t>Слайд 5.</w:t>
+      </w:r>
+    </w:p>
+    <w:p>
+      <w:pPr>
+        <w:rPr>
+          <w:rFonts w:ascii="Times New Roman" w:hAnsi="Times New Roman" w:cs="Times New Roman"/>
+          <w:sz w:val="32"/>
+          <w:szCs w:val="32"/>
+        </w:rPr>
+      </w:pPr>
+      <w:r>
+        <w:rPr>
+          <w:rFonts w:ascii="Times New Roman" w:hAnsi="Times New Roman" w:cs="Times New Roman"/>
+          <w:sz w:val="32"/>
+          <w:szCs w:val="32"/>
+        </w:rPr>
+        <w:t>Методы поиска объектов на изображении</w:t>
+      </w:r>
+    </w:p>
+    <w:p>
+      <w:pPr>
+        <w:rPr>
+          <w:rFonts w:ascii="Times New Roman" w:hAnsi="Times New Roman" w:cs="Times New Roman"/>
+          <w:sz w:val="32"/>
+          <w:szCs w:val="32"/>
+        </w:rPr>
+      </w:pPr>
+      <w:r>
+        <w:rPr>
+          <w:rFonts w:ascii="Times New Roman" w:hAnsi="Times New Roman" w:cs="Times New Roman"/>
+          <w:sz w:val="32"/>
+          <w:szCs w:val="32"/>
+        </w:rPr>
+        <w:t xml:space="preserve">существует много методов поиска </w:t>
+      </w:r>
+      <w:r>
+        <w:rPr>
+          <w:rFonts w:ascii="Times New Roman" w:hAnsi="Times New Roman" w:cs="Times New Roman"/>
+          <w:sz w:val="32"/>
+          <w:szCs w:val="32"/>
+        </w:rPr>
+        <w:t xml:space="preserve">объектов </w:t>
+      </w:r>
+      <w:r>
+        <w:rPr>
+          <w:rFonts w:ascii="Times New Roman" w:hAnsi="Times New Roman" w:cs="Times New Roman"/>
+          <w:sz w:val="32"/>
+          <w:szCs w:val="32"/>
+        </w:rPr>
+        <w:t xml:space="preserve">на изображении, я рассмотрю </w:t>
+      </w:r>
+      <w:r>
+        <w:rPr>
+          <w:rFonts w:ascii="Times New Roman" w:hAnsi="Times New Roman" w:cs="Times New Roman"/>
+          <w:sz w:val="32"/>
+          <w:szCs w:val="32"/>
+        </w:rPr>
+        <w:t>три</w:t>
+      </w:r>
+      <w:r>
+        <w:rPr>
+          <w:rFonts w:ascii="Times New Roman" w:hAnsi="Times New Roman" w:cs="Times New Roman"/>
+          <w:sz w:val="32"/>
+          <w:szCs w:val="32"/>
+        </w:rPr>
+        <w:t xml:space="preserve"> и</w:t>
+      </w:r>
+      <w:r>
+        <w:rPr>
+          <w:rFonts w:ascii="Times New Roman" w:hAnsi="Times New Roman" w:cs="Times New Roman"/>
+          <w:sz w:val="32"/>
+          <w:szCs w:val="32"/>
+        </w:rPr>
+        <w:t>з них</w:t>
+      </w:r>
+      <w:r>
+        <w:rPr>
+          <w:rFonts w:ascii="Times New Roman" w:hAnsi="Times New Roman" w:cs="Times New Roman"/>
+          <w:sz w:val="32"/>
+          <w:szCs w:val="32"/>
+        </w:rPr>
+        <w:t>.</w:t>
+      </w:r>
+    </w:p>
+    <w:p>
+      <w:pPr>
+        <w:rPr>
+          <w:rFonts w:ascii="Times New Roman" w:hAnsi="Times New Roman" w:cs="Times New Roman"/>
+          <w:sz w:val="32"/>
+          <w:szCs w:val="32"/>
+        </w:rPr>
+      </w:pPr>
+      <w:r>
+        <w:rPr>
+          <w:rFonts w:ascii="Times New Roman" w:hAnsi="Times New Roman" w:cs="Times New Roman"/>
+          <w:sz w:val="32"/>
+          <w:szCs w:val="32"/>
+        </w:rPr>
+        <w:t>1)</w:t>
+      </w:r>
       <w:r>
         <w:rPr>
           <w:rFonts w:ascii="Times New Roman" w:hAnsi="Times New Roman" w:cs="Times New Roman"/>
@@ -164,7 +738,7 @@
           <w:sz w:val="32"/>
           <w:szCs w:val="32"/>
         </w:rPr>
-        <w:t>ко</w:t>
+        <w:t>Сверточные</w:t>
       </w:r>
       <w:proofErr w:type="spellEnd"/>
       <w:r>
@@ -173,24 +747,183 @@
           <w:sz w:val="32"/>
           <w:szCs w:val="32"/>
         </w:rPr>
+        <w:t xml:space="preserve"> нейронные сети.</w:t>
+      </w:r>
+      <w:r>
+        <w:rPr>
+          <w:rFonts w:ascii="Times New Roman" w:hAnsi="Times New Roman" w:cs="Times New Roman"/>
+          <w:sz w:val="32"/>
+          <w:szCs w:val="32"/>
+        </w:rPr>
+        <w:t xml:space="preserve"> </w:t>
+      </w:r>
+      <w:r>
+        <w:rPr>
+          <w:rFonts w:ascii="Times New Roman" w:hAnsi="Times New Roman" w:cs="Times New Roman"/>
+          <w:sz w:val="32"/>
+          <w:szCs w:val="32"/>
+        </w:rPr>
+        <w:t xml:space="preserve">Для определения координат используются </w:t>
+      </w:r>
+      <w:proofErr w:type="spellStart"/>
+      <w:r>
+        <w:rPr>
+          <w:rFonts w:ascii="Times New Roman" w:hAnsi="Times New Roman" w:cs="Times New Roman"/>
+          <w:sz w:val="32"/>
+          <w:szCs w:val="32"/>
+        </w:rPr>
+        <w:t>сверточные</w:t>
+      </w:r>
+      <w:proofErr w:type="spellEnd"/>
+      <w:r>
+        <w:rPr>
+          <w:rFonts w:ascii="Times New Roman" w:hAnsi="Times New Roman" w:cs="Times New Roman"/>
+          <w:sz w:val="32"/>
+          <w:szCs w:val="32"/>
+        </w:rPr>
+        <w:t xml:space="preserve"> нейронные сети. Механизм работы таких нейронных сетей описан в дипломной работе, если </w:t>
+      </w:r>
+      <w:proofErr w:type="gramStart"/>
+      <w:r>
+        <w:rPr>
+          <w:rFonts w:ascii="Times New Roman" w:hAnsi="Times New Roman" w:cs="Times New Roman"/>
+          <w:sz w:val="32"/>
+          <w:szCs w:val="32"/>
+        </w:rPr>
+        <w:t>коротко</w:t>
+      </w:r>
+      <w:proofErr w:type="gramEnd"/>
+      <w:r>
+        <w:rPr>
+          <w:rFonts w:ascii="Times New Roman" w:hAnsi="Times New Roman" w:cs="Times New Roman"/>
+          <w:sz w:val="32"/>
+          <w:szCs w:val="32"/>
+        </w:rPr>
+        <w:t xml:space="preserve"> то для обработки изображения используются матрицы свертки на </w:t>
+      </w:r>
+      <w:r>
+        <w:rPr>
+          <w:rFonts w:ascii="Times New Roman" w:hAnsi="Times New Roman" w:cs="Times New Roman"/>
+          <w:sz w:val="32"/>
+          <w:szCs w:val="32"/>
+        </w:rPr>
+        <w:lastRenderedPageBreak/>
+        <w:t xml:space="preserve">различных слоях сети. Собирается обучающая выборка и тренируется сеть, пока процент ошибки не станет допустимо малым. Не </w:t>
+      </w:r>
+      <w:proofErr w:type="gramStart"/>
+      <w:r>
+        <w:rPr>
+          <w:rFonts w:ascii="Times New Roman" w:hAnsi="Times New Roman" w:cs="Times New Roman"/>
+          <w:sz w:val="32"/>
+          <w:szCs w:val="32"/>
+        </w:rPr>
+        <w:t>ощутимым</w:t>
+      </w:r>
+      <w:proofErr w:type="gramEnd"/>
+      <w:r>
+        <w:rPr>
+          <w:rFonts w:ascii="Times New Roman" w:hAnsi="Times New Roman" w:cs="Times New Roman"/>
+          <w:sz w:val="32"/>
+          <w:szCs w:val="32"/>
+        </w:rPr>
+        <w:t xml:space="preserve"> для пользователя.</w:t>
+      </w:r>
+    </w:p>
+    <w:p>
+      <w:pPr>
+        <w:rPr>
+          <w:rFonts w:ascii="Times New Roman" w:hAnsi="Times New Roman" w:cs="Times New Roman"/>
+          <w:sz w:val="32"/>
+          <w:szCs w:val="32"/>
+        </w:rPr>
+      </w:pPr>
+      <w:r>
+        <w:rPr>
+          <w:rFonts w:ascii="Times New Roman" w:hAnsi="Times New Roman" w:cs="Times New Roman"/>
+          <w:sz w:val="32"/>
+          <w:szCs w:val="32"/>
+        </w:rPr>
+        <w:t>2</w:t>
+      </w:r>
+      <w:r>
+        <w:rPr>
+          <w:rFonts w:ascii="Times New Roman" w:hAnsi="Times New Roman" w:cs="Times New Roman"/>
+          <w:sz w:val="32"/>
+          <w:szCs w:val="32"/>
+        </w:rPr>
+        <w:t>) Инфракрасное отражение</w:t>
+      </w:r>
+      <w:proofErr w:type="gramStart"/>
+      <w:r>
+        <w:rPr>
+          <w:rFonts w:ascii="Times New Roman" w:hAnsi="Times New Roman" w:cs="Times New Roman"/>
+          <w:sz w:val="32"/>
+          <w:szCs w:val="32"/>
+        </w:rPr>
         <w:t>.</w:t>
       </w:r>
-    </w:p>
-    <w:p>
-      <w:pPr>
-        <w:rPr>
-          <w:rFonts w:ascii="Times New Roman" w:hAnsi="Times New Roman" w:cs="Times New Roman"/>
-          <w:sz w:val="32"/>
-          <w:szCs w:val="32"/>
-        </w:rPr>
-      </w:pPr>
-      <w:r>
-        <w:rPr>
-          <w:rFonts w:ascii="Times New Roman" w:hAnsi="Times New Roman" w:cs="Times New Roman"/>
-          <w:sz w:val="32"/>
-          <w:szCs w:val="32"/>
-        </w:rPr>
-        <w:t xml:space="preserve">3) Спланировать дальнейшее развитие приложения. </w:t>
+      <w:proofErr w:type="gramEnd"/>
+      <w:r>
+        <w:rPr>
+          <w:rFonts w:ascii="Times New Roman" w:hAnsi="Times New Roman" w:cs="Times New Roman"/>
+          <w:sz w:val="32"/>
+          <w:szCs w:val="32"/>
+        </w:rPr>
+        <w:t xml:space="preserve"> </w:t>
+      </w:r>
+      <w:proofErr w:type="gramStart"/>
+      <w:r>
+        <w:rPr>
+          <w:rFonts w:ascii="Times New Roman" w:hAnsi="Times New Roman" w:cs="Times New Roman"/>
+          <w:sz w:val="32"/>
+          <w:szCs w:val="32"/>
+        </w:rPr>
+        <w:t>д</w:t>
+      </w:r>
+      <w:proofErr w:type="gramEnd"/>
+      <w:r>
+        <w:rPr>
+          <w:rFonts w:ascii="Times New Roman" w:hAnsi="Times New Roman" w:cs="Times New Roman"/>
+          <w:sz w:val="32"/>
+          <w:szCs w:val="32"/>
+        </w:rPr>
+        <w:t>ля реализации нужны источник инфракрасного света, инфракрасная камера. Камера улавливает отображени</w:t>
+      </w:r>
+      <w:proofErr w:type="gramStart"/>
+      <w:r>
+        <w:rPr>
+          <w:rFonts w:ascii="Times New Roman" w:hAnsi="Times New Roman" w:cs="Times New Roman"/>
+          <w:sz w:val="32"/>
+          <w:szCs w:val="32"/>
+        </w:rPr>
+        <w:t>е(</w:t>
+      </w:r>
+      <w:proofErr w:type="gramEnd"/>
+      <w:r>
+        <w:rPr>
+          <w:rFonts w:ascii="Times New Roman" w:hAnsi="Times New Roman" w:cs="Times New Roman"/>
+          <w:sz w:val="32"/>
+          <w:szCs w:val="32"/>
+        </w:rPr>
+        <w:t xml:space="preserve">блики) света и по этим данным можно высчитать координаты глаз и угол куда направлен взгляд. Недостатки - дорогое оборудование, возможен вред для глаз </w:t>
+      </w:r>
+      <w:proofErr w:type="spellStart"/>
+      <w:r>
+        <w:rPr>
+          <w:rFonts w:ascii="Times New Roman" w:hAnsi="Times New Roman" w:cs="Times New Roman"/>
+          <w:sz w:val="32"/>
+          <w:szCs w:val="32"/>
+        </w:rPr>
+        <w:t>изза</w:t>
+      </w:r>
+      <w:proofErr w:type="spellEnd"/>
+      <w:r>
+        <w:rPr>
+          <w:rFonts w:ascii="Times New Roman" w:hAnsi="Times New Roman" w:cs="Times New Roman"/>
+          <w:sz w:val="32"/>
+          <w:szCs w:val="32"/>
+        </w:rPr>
+        <w:t xml:space="preserve"> ИК источника.</w:t>
       </w:r>
     </w:p>
     <w:p>
@@ -198,41 +931,41 @@
         <w:pStyle w:val="a3"/>
       </w:pPr>
       <w:r>
-        <w:t>Слайд 3.</w:t>
-      </w:r>
-    </w:p>
-    <w:p>
-      <w:pPr>
-        <w:rPr>
-          <w:rFonts w:ascii="Times New Roman" w:hAnsi="Times New Roman" w:cs="Times New Roman"/>
-          <w:sz w:val="32"/>
-          <w:szCs w:val="32"/>
-        </w:rPr>
-      </w:pPr>
-      <w:r>
-        <w:rPr>
-          <w:rFonts w:ascii="Times New Roman" w:hAnsi="Times New Roman" w:cs="Times New Roman"/>
-          <w:sz w:val="32"/>
-          <w:szCs w:val="32"/>
-        </w:rPr>
-        <w:t xml:space="preserve">Биология. </w:t>
-      </w:r>
-    </w:p>
-    <w:p>
-      <w:pPr>
-        <w:rPr>
-          <w:rFonts w:ascii="Times New Roman" w:hAnsi="Times New Roman" w:cs="Times New Roman"/>
-          <w:sz w:val="32"/>
-          <w:szCs w:val="32"/>
-        </w:rPr>
-      </w:pPr>
-      <w:r>
-        <w:rPr>
-          <w:rFonts w:ascii="Times New Roman" w:hAnsi="Times New Roman" w:cs="Times New Roman"/>
-          <w:sz w:val="32"/>
-          <w:szCs w:val="32"/>
-        </w:rPr>
-        <w:t xml:space="preserve">В качестве источника информации я взял книгу </w:t>
+        <w:t>Слайд 6.</w:t>
+      </w:r>
+    </w:p>
+    <w:p>
+      <w:pPr>
+        <w:rPr>
+          <w:rFonts w:ascii="Times New Roman" w:hAnsi="Times New Roman" w:cs="Times New Roman"/>
+          <w:sz w:val="32"/>
+          <w:szCs w:val="32"/>
+        </w:rPr>
+      </w:pPr>
+      <w:r>
+        <w:rPr>
+          <w:rFonts w:ascii="Times New Roman" w:hAnsi="Times New Roman" w:cs="Times New Roman"/>
+          <w:sz w:val="32"/>
+          <w:szCs w:val="32"/>
+        </w:rPr>
+        <w:t>Метод Виолы-Джонса</w:t>
+      </w:r>
+    </w:p>
+    <w:p>
+      <w:pPr>
+        <w:rPr>
+          <w:rFonts w:ascii="Times New Roman" w:hAnsi="Times New Roman" w:cs="Times New Roman"/>
+          <w:sz w:val="32"/>
+          <w:szCs w:val="32"/>
+        </w:rPr>
+      </w:pPr>
+      <w:r>
+        <w:rPr>
+          <w:rFonts w:ascii="Times New Roman" w:hAnsi="Times New Roman" w:cs="Times New Roman"/>
+          <w:sz w:val="32"/>
+          <w:szCs w:val="32"/>
+        </w:rPr>
+        <w:t xml:space="preserve">Каскад Хаара. Для определения принадлежности к классу в каждом каскаде, находится сумма значений слабых классификаторов этого каскада. Каждый слабый классификатор выдает два значения в зависимости от того больше или меньше заданного порога значение признака, принадлежащего этому классификатору. В конце сумма значений слабых классификаторов сравнивается с порогом каскада, и выносится решение, найден объект данным каскадом или нет. Этот метод достаточно быстрый чтобы обрабатывать </w:t>
       </w:r>
       <w:proofErr w:type="spellStart"/>
       <w:r>
@@ -241,7 +974,7 @@
           <w:sz w:val="32"/>
           <w:szCs w:val="32"/>
         </w:rPr>
-        <w:t>Ярбуса</w:t>
+        <w:t>видеопоток</w:t>
       </w:r>
       <w:proofErr w:type="spellEnd"/>
       <w:r>
@@ -250,8 +983,147 @@
           <w:sz w:val="32"/>
           <w:szCs w:val="32"/>
         </w:rPr>
-        <w:t>, Альфреда Лукьяновича</w:t>
-      </w:r>
+        <w:t xml:space="preserve">, не требует доп. </w:t>
+      </w:r>
+      <w:proofErr w:type="spellStart"/>
+      <w:r>
+        <w:rPr>
+          <w:rFonts w:ascii="Times New Roman" w:hAnsi="Times New Roman" w:cs="Times New Roman"/>
+          <w:sz w:val="32"/>
+          <w:szCs w:val="32"/>
+        </w:rPr>
+        <w:t>оборужование</w:t>
+      </w:r>
+      <w:proofErr w:type="spellEnd"/>
+      <w:r>
+        <w:rPr>
+          <w:rFonts w:ascii="Times New Roman" w:hAnsi="Times New Roman" w:cs="Times New Roman"/>
+          <w:sz w:val="32"/>
+          <w:szCs w:val="32"/>
+        </w:rPr>
+        <w:t>, поэтому используется в данной работе.</w:t>
+      </w:r>
+    </w:p>
+    <w:p>
+      <w:pPr>
+        <w:pStyle w:val="a3"/>
+      </w:pPr>
+      <w:r>
+        <w:t>Слайд 7.</w:t>
+      </w:r>
+    </w:p>
+    <w:p>
+      <w:pPr>
+        <w:rPr>
+          <w:rFonts w:ascii="Times New Roman" w:hAnsi="Times New Roman" w:cs="Times New Roman"/>
+          <w:sz w:val="32"/>
+          <w:szCs w:val="32"/>
+        </w:rPr>
+      </w:pPr>
+      <w:r>
+        <w:rPr>
+          <w:rFonts w:ascii="Times New Roman" w:hAnsi="Times New Roman" w:cs="Times New Roman"/>
+          <w:sz w:val="32"/>
+          <w:szCs w:val="32"/>
+        </w:rPr>
+        <w:t>На слайде представлен алгоритм обработки одного изображения.</w:t>
+      </w:r>
+    </w:p>
+    <w:p>
+      <w:pPr>
+        <w:rPr>
+          <w:rFonts w:ascii="Times New Roman" w:hAnsi="Times New Roman" w:cs="Times New Roman"/>
+          <w:sz w:val="32"/>
+          <w:szCs w:val="32"/>
+        </w:rPr>
+      </w:pPr>
+      <w:r>
+        <w:rPr>
+          <w:rFonts w:ascii="Times New Roman" w:hAnsi="Times New Roman" w:cs="Times New Roman"/>
+          <w:sz w:val="32"/>
+          <w:szCs w:val="32"/>
+        </w:rPr>
+        <w:t xml:space="preserve">Входное изображение преобразуется в </w:t>
+      </w:r>
+      <w:proofErr w:type="spellStart"/>
+      <w:r>
+        <w:rPr>
+          <w:rFonts w:ascii="Times New Roman" w:hAnsi="Times New Roman" w:cs="Times New Roman"/>
+          <w:sz w:val="32"/>
+          <w:szCs w:val="32"/>
+        </w:rPr>
+        <w:t>чернобелое</w:t>
+      </w:r>
+      <w:proofErr w:type="spellEnd"/>
+      <w:r>
+        <w:rPr>
+          <w:rFonts w:ascii="Times New Roman" w:hAnsi="Times New Roman" w:cs="Times New Roman"/>
+          <w:sz w:val="32"/>
+          <w:szCs w:val="32"/>
+        </w:rPr>
+        <w:t>, нормированное изображение. Применяется размытие по Гауссу.</w:t>
+      </w:r>
+    </w:p>
+    <w:p>
+      <w:pPr>
+        <w:rPr>
+          <w:rFonts w:ascii="Times New Roman" w:hAnsi="Times New Roman" w:cs="Times New Roman"/>
+          <w:sz w:val="32"/>
+          <w:szCs w:val="32"/>
+        </w:rPr>
+      </w:pPr>
+      <w:r>
+        <w:rPr>
+          <w:rFonts w:ascii="Times New Roman" w:hAnsi="Times New Roman" w:cs="Times New Roman"/>
+          <w:sz w:val="32"/>
+          <w:szCs w:val="32"/>
+        </w:rPr>
+        <w:t>Далее на изображении находят лицо, рот, нос, пару глаз.</w:t>
+      </w:r>
+    </w:p>
+    <w:p>
+      <w:pPr>
+        <w:rPr>
+          <w:rFonts w:ascii="Times New Roman" w:hAnsi="Times New Roman" w:cs="Times New Roman"/>
+          <w:sz w:val="32"/>
+          <w:szCs w:val="32"/>
+        </w:rPr>
+      </w:pPr>
+      <w:r>
+        <w:rPr>
+          <w:rFonts w:ascii="Times New Roman" w:hAnsi="Times New Roman" w:cs="Times New Roman"/>
+          <w:sz w:val="32"/>
+          <w:szCs w:val="32"/>
+        </w:rPr>
+        <w:t xml:space="preserve">Изображение с глазами делится </w:t>
+      </w:r>
+      <w:proofErr w:type="spellStart"/>
+      <w:r>
+        <w:rPr>
+          <w:rFonts w:ascii="Times New Roman" w:hAnsi="Times New Roman" w:cs="Times New Roman"/>
+          <w:sz w:val="32"/>
+          <w:szCs w:val="32"/>
+        </w:rPr>
+        <w:t>попалам</w:t>
+      </w:r>
+      <w:proofErr w:type="spellEnd"/>
+      <w:r>
+        <w:rPr>
+          <w:rFonts w:ascii="Times New Roman" w:hAnsi="Times New Roman" w:cs="Times New Roman"/>
+          <w:sz w:val="32"/>
+          <w:szCs w:val="32"/>
+        </w:rPr>
+        <w:t>, и каждая половина обрабатывается отдельно, рассмотрим это далее.</w:t>
+      </w:r>
+    </w:p>
+    <w:p>
+      <w:pPr>
+        <w:rPr>
+          <w:rFonts w:ascii="Times New Roman" w:hAnsi="Times New Roman" w:cs="Times New Roman"/>
+          <w:sz w:val="32"/>
+          <w:szCs w:val="32"/>
+        </w:rPr>
+      </w:pPr>
       <w:proofErr w:type="gramStart"/>
       <w:r>
         <w:rPr>
@@ -259,17 +1131,53 @@
           <w:sz w:val="32"/>
           <w:szCs w:val="32"/>
         </w:rPr>
-        <w:t>«Р</w:t>
+        <w:lastRenderedPageBreak/>
+        <w:t>На обработанном изображение используется алгоритм поиска окружностей на изображении.</w:t>
       </w:r>
       <w:proofErr w:type="gramEnd"/>
-      <w:r>
-        <w:rPr>
-          <w:rFonts w:ascii="Times New Roman" w:hAnsi="Times New Roman" w:cs="Times New Roman"/>
-          <w:sz w:val="32"/>
-          <w:szCs w:val="32"/>
-        </w:rPr>
-        <w:t xml:space="preserve">оль движений глаз в процессе зрения», 1996г.  Академия наук СССР. </w:t>
-      </w:r>
+    </w:p>
+    <w:p>
+      <w:pPr>
+        <w:rPr>
+          <w:rFonts w:ascii="Times New Roman" w:hAnsi="Times New Roman" w:cs="Times New Roman"/>
+          <w:sz w:val="32"/>
+          <w:szCs w:val="32"/>
+        </w:rPr>
+      </w:pPr>
+      <w:r>
+        <w:rPr>
+          <w:rFonts w:ascii="Times New Roman" w:hAnsi="Times New Roman" w:cs="Times New Roman"/>
+          <w:sz w:val="32"/>
+          <w:szCs w:val="32"/>
+        </w:rPr>
+        <w:t>По построенным точкам (рот, нос, центр между зрачками) строится треугольник для определения угла поворота головы.</w:t>
+      </w:r>
+    </w:p>
+    <w:p>
+      <w:pPr>
+        <w:rPr>
+          <w:rFonts w:ascii="Times New Roman" w:hAnsi="Times New Roman" w:cs="Times New Roman"/>
+          <w:sz w:val="32"/>
+          <w:szCs w:val="32"/>
+        </w:rPr>
+      </w:pPr>
+      <w:r>
+        <w:rPr>
+          <w:rFonts w:ascii="Times New Roman" w:hAnsi="Times New Roman" w:cs="Times New Roman"/>
+          <w:sz w:val="32"/>
+          <w:szCs w:val="32"/>
+        </w:rPr>
+        <w:t>Далее вычисляется определение направления взгляда.</w:t>
+      </w:r>
+    </w:p>
+    <w:p>
+      <w:pPr>
+        <w:rPr>
+          <w:rFonts w:ascii="Times New Roman" w:hAnsi="Times New Roman" w:cs="Times New Roman"/>
+          <w:sz w:val="32"/>
+          <w:szCs w:val="32"/>
+        </w:rPr>
+      </w:pPr>
       <w:proofErr w:type="gramStart"/>
       <w:r>
         <w:rPr>
@@ -277,7 +1185,7 @@
           <w:sz w:val="32"/>
           <w:szCs w:val="32"/>
         </w:rPr>
-        <w:t>(Вообще книга была написана в 1965г.  советский учёный-физиолог, доктор биологических наук.</w:t>
+        <w:t>Аппроксимируем</w:t>
       </w:r>
       <w:proofErr w:type="gramEnd"/>
       <w:r>
@@ -286,8 +1194,42 @@
           <w:sz w:val="32"/>
           <w:szCs w:val="32"/>
         </w:rPr>
-        <w:t xml:space="preserve"> </w:t>
-      </w:r>
+        <w:t xml:space="preserve"> результат с ранее полученными координатами во избежание дрожи и резких рывков курсора.</w:t>
+      </w:r>
+    </w:p>
+    <w:p>
+      <w:pPr>
+        <w:rPr>
+          <w:rFonts w:ascii="Times New Roman" w:hAnsi="Times New Roman" w:cs="Times New Roman"/>
+          <w:sz w:val="32"/>
+          <w:szCs w:val="32"/>
+        </w:rPr>
+      </w:pPr>
+      <w:r>
+        <w:rPr>
+          <w:rFonts w:ascii="Times New Roman" w:hAnsi="Times New Roman" w:cs="Times New Roman"/>
+          <w:sz w:val="32"/>
+          <w:szCs w:val="32"/>
+        </w:rPr>
+        <w:t>Сохраняем полученные координаты в стек, для аппроксимации следующих координат.</w:t>
+      </w:r>
+    </w:p>
+    <w:p>
+      <w:pPr>
+        <w:pStyle w:val="a3"/>
+      </w:pPr>
+      <w:r>
+        <w:t>Слайд 8.</w:t>
+      </w:r>
+    </w:p>
+    <w:p>
+      <w:pPr>
+        <w:rPr>
+          <w:rFonts w:ascii="Times New Roman" w:hAnsi="Times New Roman" w:cs="Times New Roman"/>
+          <w:sz w:val="32"/>
+          <w:szCs w:val="32"/>
+        </w:rPr>
+      </w:pPr>
       <w:proofErr w:type="gramStart"/>
       <w:r>
         <w:rPr>
@@ -295,54 +1237,51 @@
           <w:sz w:val="32"/>
           <w:szCs w:val="32"/>
         </w:rPr>
-        <w:t xml:space="preserve">Один из авторов научного направления </w:t>
-      </w:r>
-      <w:proofErr w:type="spellStart"/>
-      <w:r>
-        <w:rPr>
-          <w:rFonts w:ascii="Times New Roman" w:hAnsi="Times New Roman" w:cs="Times New Roman"/>
-          <w:sz w:val="32"/>
-          <w:szCs w:val="32"/>
-        </w:rPr>
-        <w:t>окулография</w:t>
-      </w:r>
-      <w:proofErr w:type="spellEnd"/>
-      <w:r>
-        <w:rPr>
-          <w:rFonts w:ascii="Times New Roman" w:hAnsi="Times New Roman" w:cs="Times New Roman"/>
-          <w:sz w:val="32"/>
-          <w:szCs w:val="32"/>
-        </w:rPr>
-        <w:t>, занимающегося изучением движения глаз.)</w:t>
+        <w:t>Изображение</w:t>
       </w:r>
       <w:proofErr w:type="gramEnd"/>
-    </w:p>
-    <w:p>
-      <w:pPr>
-        <w:rPr>
-          <w:rFonts w:ascii="Times New Roman" w:hAnsi="Times New Roman" w:cs="Times New Roman"/>
-          <w:sz w:val="32"/>
-          <w:szCs w:val="32"/>
-        </w:rPr>
-      </w:pPr>
-      <w:r>
-        <w:rPr>
-          <w:rFonts w:ascii="Times New Roman" w:hAnsi="Times New Roman" w:cs="Times New Roman"/>
-          <w:sz w:val="32"/>
-          <w:szCs w:val="32"/>
-        </w:rPr>
-        <w:t xml:space="preserve">Глаз может находиться в двух состояниях: Фокусировка и </w:t>
-      </w:r>
-      <w:proofErr w:type="spellStart"/>
-      <w:r>
-        <w:rPr>
-          <w:rFonts w:ascii="Times New Roman" w:hAnsi="Times New Roman" w:cs="Times New Roman"/>
-          <w:sz w:val="32"/>
-          <w:szCs w:val="32"/>
-        </w:rPr>
-        <w:t>Саккада</w:t>
-      </w:r>
-      <w:proofErr w:type="spellEnd"/>
+      <w:r>
+        <w:rPr>
+          <w:rFonts w:ascii="Times New Roman" w:hAnsi="Times New Roman" w:cs="Times New Roman"/>
+          <w:sz w:val="32"/>
+          <w:szCs w:val="32"/>
+        </w:rPr>
+        <w:t xml:space="preserve"> полученное с помощью каскада Хаара делится пополам. </w:t>
+      </w:r>
+      <w:proofErr w:type="gramStart"/>
+      <w:r>
+        <w:rPr>
+          <w:rFonts w:ascii="Times New Roman" w:hAnsi="Times New Roman" w:cs="Times New Roman"/>
+          <w:sz w:val="32"/>
+          <w:szCs w:val="32"/>
+        </w:rPr>
+        <w:t>Получается каждый глаз обрабатывается</w:t>
+      </w:r>
+      <w:proofErr w:type="gramEnd"/>
+      <w:r>
+        <w:rPr>
+          <w:rFonts w:ascii="Times New Roman" w:hAnsi="Times New Roman" w:cs="Times New Roman"/>
+          <w:sz w:val="32"/>
+          <w:szCs w:val="32"/>
+        </w:rPr>
+        <w:t xml:space="preserve"> по отдельности. Для получения координат зрачка нужно обработать изображение. Есть несколько разных методов подготовки изображ</w:t>
+      </w:r>
+      <w:r>
+        <w:rPr>
+          <w:rFonts w:ascii="Times New Roman" w:hAnsi="Times New Roman" w:cs="Times New Roman"/>
+          <w:sz w:val="32"/>
+          <w:szCs w:val="32"/>
+        </w:rPr>
+        <w:t xml:space="preserve">ения. На экране изображен алгоритм. Для бинаризации был использован алгоритм бинаризации </w:t>
+      </w:r>
+      <w:r>
+        <w:rPr>
+          <w:rFonts w:ascii="Times New Roman" w:hAnsi="Times New Roman" w:cs="Times New Roman"/>
+          <w:sz w:val="32"/>
+          <w:szCs w:val="32"/>
+        </w:rPr>
+        <w:t>Брэдли</w:t>
+      </w:r>
       <w:r>
         <w:rPr>
           <w:rFonts w:ascii="Times New Roman" w:hAnsi="Times New Roman" w:cs="Times New Roman"/>
@@ -360,223 +1299,50 @@
           <w:szCs w:val="32"/>
         </w:rPr>
       </w:pPr>
-      <w:r>
-        <w:rPr>
-          <w:rFonts w:ascii="Times New Roman" w:hAnsi="Times New Roman" w:cs="Times New Roman"/>
-          <w:sz w:val="32"/>
-          <w:szCs w:val="32"/>
-        </w:rPr>
-        <w:lastRenderedPageBreak/>
-        <w:t xml:space="preserve">Для того, что б сфокусироваться, нужно чтоб изображение попадало на пятно </w:t>
-      </w:r>
-      <w:proofErr w:type="spellStart"/>
-      <w:r>
-        <w:rPr>
-          <w:rFonts w:ascii="Times New Roman" w:hAnsi="Times New Roman" w:cs="Times New Roman"/>
-          <w:sz w:val="32"/>
-          <w:szCs w:val="32"/>
-        </w:rPr>
-        <w:t>фовеа</w:t>
-      </w:r>
-      <w:proofErr w:type="spellEnd"/>
-      <w:r>
-        <w:rPr>
-          <w:rFonts w:ascii="Times New Roman" w:hAnsi="Times New Roman" w:cs="Times New Roman"/>
-          <w:sz w:val="32"/>
-          <w:szCs w:val="32"/>
-        </w:rPr>
+    </w:p>
+    <w:p>
+      <w:pPr>
+        <w:pStyle w:val="a3"/>
+      </w:pPr>
+      <w:r>
+        <w:t>Слайд 9</w:t>
+      </w:r>
+      <w:r>
         <w:t>.</w:t>
       </w:r>
     </w:p>
     <w:p>
       <w:pPr>
-        <w:pStyle w:val="a3"/>
-      </w:pPr>
-      <w:r>
-        <w:t>Слайд 4.</w:t>
-      </w:r>
-    </w:p>
-    <w:p>
-      <w:pPr>
-        <w:rPr>
-          <w:rFonts w:ascii="Times New Roman" w:hAnsi="Times New Roman" w:cs="Times New Roman"/>
-          <w:sz w:val="32"/>
-          <w:szCs w:val="32"/>
-        </w:rPr>
-      </w:pPr>
-      <w:proofErr w:type="spellStart"/>
-      <w:r>
-        <w:rPr>
-          <w:rFonts w:ascii="Times New Roman" w:hAnsi="Times New Roman" w:cs="Times New Roman"/>
-          <w:sz w:val="32"/>
-          <w:szCs w:val="32"/>
-        </w:rPr>
-        <w:t>Саккады</w:t>
-      </w:r>
-      <w:proofErr w:type="spellEnd"/>
-      <w:r>
-        <w:rPr>
-          <w:rFonts w:ascii="Times New Roman" w:hAnsi="Times New Roman" w:cs="Times New Roman"/>
-          <w:sz w:val="32"/>
-          <w:szCs w:val="32"/>
-        </w:rPr>
-        <w:t> (от старинного французского слова, переводимого как «хлопок паруса») — быстрые, строго согласованные движения глаз, происходящие одновременно и в одном направлении. Проще говоря,</w:t>
-      </w:r>
-    </w:p>
-    <w:p>
-      <w:pPr>
-        <w:rPr>
-          <w:rFonts w:ascii="Times New Roman" w:hAnsi="Times New Roman" w:cs="Times New Roman"/>
-          <w:sz w:val="32"/>
-          <w:szCs w:val="32"/>
-        </w:rPr>
-      </w:pPr>
-      <w:proofErr w:type="spellStart"/>
-      <w:r>
-        <w:rPr>
-          <w:rFonts w:ascii="Times New Roman" w:hAnsi="Times New Roman" w:cs="Times New Roman"/>
-          <w:sz w:val="32"/>
-          <w:szCs w:val="32"/>
-        </w:rPr>
-        <w:t>Саккады</w:t>
-      </w:r>
-      <w:proofErr w:type="spellEnd"/>
-      <w:r>
-        <w:rPr>
-          <w:rFonts w:ascii="Times New Roman" w:hAnsi="Times New Roman" w:cs="Times New Roman"/>
-          <w:sz w:val="32"/>
-          <w:szCs w:val="32"/>
-        </w:rPr>
-        <w:t xml:space="preserve"> - это перемещения глаза для смены </w:t>
-      </w:r>
-      <w:proofErr w:type="spellStart"/>
-      <w:r>
-        <w:rPr>
-          <w:rFonts w:ascii="Times New Roman" w:hAnsi="Times New Roman" w:cs="Times New Roman"/>
-          <w:sz w:val="32"/>
-          <w:szCs w:val="32"/>
-        </w:rPr>
-        <w:t>нраблюдаемого</w:t>
-      </w:r>
-      <w:proofErr w:type="spellEnd"/>
-      <w:r>
-        <w:rPr>
-          <w:rFonts w:ascii="Times New Roman" w:hAnsi="Times New Roman" w:cs="Times New Roman"/>
-          <w:sz w:val="32"/>
-          <w:szCs w:val="32"/>
-        </w:rPr>
-        <w:t xml:space="preserve"> изображения.</w:t>
-      </w:r>
-    </w:p>
-    <w:p>
-      <w:pPr>
-        <w:rPr>
-          <w:rFonts w:ascii="Times New Roman" w:hAnsi="Times New Roman" w:cs="Times New Roman"/>
-          <w:sz w:val="32"/>
-          <w:szCs w:val="32"/>
-        </w:rPr>
-      </w:pPr>
-      <w:r>
-        <w:rPr>
-          <w:rFonts w:ascii="Times New Roman" w:hAnsi="Times New Roman" w:cs="Times New Roman"/>
-          <w:sz w:val="32"/>
-          <w:szCs w:val="32"/>
-        </w:rPr>
-        <w:t xml:space="preserve">Интересный факт, человек привык воспринимать изображение плавно, поэтому не запоминает картинку в момент </w:t>
-      </w:r>
-      <w:proofErr w:type="spellStart"/>
-      <w:r>
-        <w:rPr>
-          <w:rFonts w:ascii="Times New Roman" w:hAnsi="Times New Roman" w:cs="Times New Roman"/>
-          <w:sz w:val="32"/>
-          <w:szCs w:val="32"/>
-        </w:rPr>
-        <w:t>саккады</w:t>
-      </w:r>
-      <w:proofErr w:type="spellEnd"/>
-      <w:r>
-        <w:rPr>
-          <w:rFonts w:ascii="Times New Roman" w:hAnsi="Times New Roman" w:cs="Times New Roman"/>
-          <w:sz w:val="32"/>
-          <w:szCs w:val="32"/>
-        </w:rPr>
-        <w:t xml:space="preserve">. </w:t>
-      </w:r>
-    </w:p>
-    <w:p>
-      <w:pPr>
-        <w:rPr>
-          <w:rFonts w:ascii="Times New Roman" w:hAnsi="Times New Roman" w:cs="Times New Roman"/>
-          <w:sz w:val="32"/>
-          <w:szCs w:val="32"/>
-        </w:rPr>
-      </w:pPr>
-      <w:r>
-        <w:rPr>
-          <w:rFonts w:ascii="Times New Roman" w:hAnsi="Times New Roman" w:cs="Times New Roman"/>
-          <w:sz w:val="32"/>
-          <w:szCs w:val="32"/>
-        </w:rPr>
-        <w:t>Поэтому для решения  нам требуется следить за фиксацией взгляда.</w:t>
-      </w:r>
-    </w:p>
-    <w:p>
-      <w:pPr>
-        <w:pStyle w:val="a3"/>
-      </w:pPr>
-      <w:r>
-        <w:t>Слайд 5.</w:t>
-      </w:r>
-    </w:p>
-    <w:p>
-      <w:pPr>
-        <w:rPr>
-          <w:rFonts w:ascii="Times New Roman" w:hAnsi="Times New Roman" w:cs="Times New Roman"/>
-          <w:sz w:val="32"/>
-          <w:szCs w:val="32"/>
-        </w:rPr>
-      </w:pPr>
-      <w:r>
-        <w:rPr>
-          <w:rFonts w:ascii="Times New Roman" w:hAnsi="Times New Roman" w:cs="Times New Roman"/>
-          <w:sz w:val="32"/>
-          <w:szCs w:val="32"/>
-        </w:rPr>
-        <w:t>Методы поиска глаз.</w:t>
-      </w:r>
-    </w:p>
-    <w:p>
-      <w:pPr>
-        <w:rPr>
-          <w:rFonts w:ascii="Times New Roman" w:hAnsi="Times New Roman" w:cs="Times New Roman"/>
-          <w:sz w:val="32"/>
-          <w:szCs w:val="32"/>
-        </w:rPr>
-      </w:pPr>
-      <w:r>
-        <w:rPr>
-          <w:rFonts w:ascii="Times New Roman" w:hAnsi="Times New Roman" w:cs="Times New Roman"/>
-          <w:sz w:val="32"/>
-          <w:szCs w:val="32"/>
-        </w:rPr>
-        <w:t>существует много методов поиска глаз на изображении, я рассмотрю два и низ.</w:t>
-      </w:r>
-    </w:p>
-    <w:p>
-      <w:pPr>
-        <w:rPr>
-          <w:rFonts w:ascii="Times New Roman" w:hAnsi="Times New Roman" w:cs="Times New Roman"/>
-          <w:sz w:val="32"/>
-          <w:szCs w:val="32"/>
-        </w:rPr>
-      </w:pPr>
-      <w:r>
-        <w:rPr>
-          <w:rFonts w:ascii="Times New Roman" w:hAnsi="Times New Roman" w:cs="Times New Roman"/>
-          <w:sz w:val="32"/>
-          <w:szCs w:val="32"/>
-        </w:rPr>
-        <w:t>1) Инфракрасное отражение</w:t>
+        <w:rPr>
+          <w:rFonts w:ascii="Times New Roman" w:hAnsi="Times New Roman" w:cs="Times New Roman"/>
+          <w:sz w:val="32"/>
+          <w:szCs w:val="32"/>
+        </w:rPr>
+      </w:pPr>
+      <w:r>
+        <w:rPr>
+          <w:rFonts w:ascii="Times New Roman" w:hAnsi="Times New Roman" w:cs="Times New Roman"/>
+          <w:sz w:val="32"/>
+          <w:szCs w:val="32"/>
+        </w:rPr>
+        <w:t>Так выглядит приложение.</w:t>
+      </w:r>
+    </w:p>
+    <w:p>
+      <w:pPr>
+        <w:rPr>
+          <w:rFonts w:ascii="Times New Roman" w:hAnsi="Times New Roman" w:cs="Times New Roman"/>
+          <w:sz w:val="32"/>
+          <w:szCs w:val="32"/>
+        </w:rPr>
+      </w:pPr>
+      <w:r>
+        <w:rPr>
+          <w:rFonts w:ascii="Times New Roman" w:hAnsi="Times New Roman" w:cs="Times New Roman"/>
+          <w:sz w:val="32"/>
+          <w:szCs w:val="32"/>
+        </w:rPr>
+        <w:t>На экране для оператора загораются блоки в случайном порядке. Блок «горит» 1.5</w:t>
       </w:r>
       <w:proofErr w:type="gramStart"/>
       <w:r>
@@ -585,7 +1351,7 @@
           <w:sz w:val="32"/>
           <w:szCs w:val="32"/>
         </w:rPr>
-        <w:t>.</w:t>
+        <w:t>сек за это  время совершается</w:t>
       </w:r>
       <w:proofErr w:type="gramEnd"/>
       <w:r>
@@ -594,409 +1360,7 @@
           <w:sz w:val="32"/>
           <w:szCs w:val="32"/>
         </w:rPr>
-        <w:t xml:space="preserve"> </w:t>
-      </w:r>
-      <w:proofErr w:type="gramStart"/>
-      <w:r>
-        <w:rPr>
-          <w:rFonts w:ascii="Times New Roman" w:hAnsi="Times New Roman" w:cs="Times New Roman"/>
-          <w:sz w:val="32"/>
-          <w:szCs w:val="32"/>
-        </w:rPr>
-        <w:t>д</w:t>
-      </w:r>
-      <w:proofErr w:type="gramEnd"/>
-      <w:r>
-        <w:rPr>
-          <w:rFonts w:ascii="Times New Roman" w:hAnsi="Times New Roman" w:cs="Times New Roman"/>
-          <w:sz w:val="32"/>
-          <w:szCs w:val="32"/>
-        </w:rPr>
-        <w:t>ля реализации нужны источник инфракрасного света, инфракрасная камера. Камера улавливает отображени</w:t>
-      </w:r>
-      <w:proofErr w:type="gramStart"/>
-      <w:r>
-        <w:rPr>
-          <w:rFonts w:ascii="Times New Roman" w:hAnsi="Times New Roman" w:cs="Times New Roman"/>
-          <w:sz w:val="32"/>
-          <w:szCs w:val="32"/>
-        </w:rPr>
-        <w:t>е(</w:t>
-      </w:r>
-      <w:proofErr w:type="gramEnd"/>
-      <w:r>
-        <w:rPr>
-          <w:rFonts w:ascii="Times New Roman" w:hAnsi="Times New Roman" w:cs="Times New Roman"/>
-          <w:sz w:val="32"/>
-          <w:szCs w:val="32"/>
-        </w:rPr>
-        <w:t xml:space="preserve">блики) света и по этим данным можно высчитать координаты глаз и угол куда направлен взгляд. Недостатки - дорогое оборудование, возможен вред для глаз </w:t>
-      </w:r>
-      <w:proofErr w:type="spellStart"/>
-      <w:r>
-        <w:rPr>
-          <w:rFonts w:ascii="Times New Roman" w:hAnsi="Times New Roman" w:cs="Times New Roman"/>
-          <w:sz w:val="32"/>
-          <w:szCs w:val="32"/>
-        </w:rPr>
-        <w:t>изза</w:t>
-      </w:r>
-      <w:proofErr w:type="spellEnd"/>
-      <w:r>
-        <w:rPr>
-          <w:rFonts w:ascii="Times New Roman" w:hAnsi="Times New Roman" w:cs="Times New Roman"/>
-          <w:sz w:val="32"/>
-          <w:szCs w:val="32"/>
-        </w:rPr>
-        <w:t xml:space="preserve"> ИК источника.</w:t>
-      </w:r>
-    </w:p>
-    <w:p>
-      <w:pPr>
-        <w:rPr>
-          <w:rFonts w:ascii="Times New Roman" w:hAnsi="Times New Roman" w:cs="Times New Roman"/>
-          <w:sz w:val="32"/>
-          <w:szCs w:val="32"/>
-        </w:rPr>
-      </w:pPr>
-      <w:r>
-        <w:rPr>
-          <w:rFonts w:ascii="Times New Roman" w:hAnsi="Times New Roman" w:cs="Times New Roman"/>
-          <w:sz w:val="32"/>
-          <w:szCs w:val="32"/>
-        </w:rPr>
-        <w:t xml:space="preserve">2) Каскад Хаара. Для определения принадлежности к классу в каждом каскаде, находится сумма значений слабых классификаторов этого каскада. Каждый слабый классификатор выдает два значения в зависимости от того больше или меньше заданного порога значение признака, принадлежащего этому классификатору. В конце сумма значений слабых классификаторов сравнивается с порогом каскада, и выносится решение, найден </w:t>
-      </w:r>
-      <w:r>
-        <w:rPr>
-          <w:rFonts w:ascii="Times New Roman" w:hAnsi="Times New Roman" w:cs="Times New Roman"/>
-          <w:sz w:val="32"/>
-          <w:szCs w:val="32"/>
-        </w:rPr>
-        <w:lastRenderedPageBreak/>
-        <w:t xml:space="preserve">объект данным каскадом или нет. Этот метод достаточно быстрый чтобы обрабатывать </w:t>
-      </w:r>
-      <w:proofErr w:type="spellStart"/>
-      <w:r>
-        <w:rPr>
-          <w:rFonts w:ascii="Times New Roman" w:hAnsi="Times New Roman" w:cs="Times New Roman"/>
-          <w:sz w:val="32"/>
-          <w:szCs w:val="32"/>
-        </w:rPr>
-        <w:t>видеопоток</w:t>
-      </w:r>
-      <w:proofErr w:type="spellEnd"/>
-      <w:r>
-        <w:rPr>
-          <w:rFonts w:ascii="Times New Roman" w:hAnsi="Times New Roman" w:cs="Times New Roman"/>
-          <w:sz w:val="32"/>
-          <w:szCs w:val="32"/>
-        </w:rPr>
-        <w:t xml:space="preserve">, не требует доп. </w:t>
-      </w:r>
-      <w:proofErr w:type="spellStart"/>
-      <w:r>
-        <w:rPr>
-          <w:rFonts w:ascii="Times New Roman" w:hAnsi="Times New Roman" w:cs="Times New Roman"/>
-          <w:sz w:val="32"/>
-          <w:szCs w:val="32"/>
-        </w:rPr>
-        <w:t>оборужование</w:t>
-      </w:r>
-      <w:proofErr w:type="spellEnd"/>
-      <w:r>
-        <w:rPr>
-          <w:rFonts w:ascii="Times New Roman" w:hAnsi="Times New Roman" w:cs="Times New Roman"/>
-          <w:sz w:val="32"/>
-          <w:szCs w:val="32"/>
-        </w:rPr>
-        <w:t>, поэтому используется в данной работе.</w:t>
-      </w:r>
-    </w:p>
-    <w:p>
-      <w:pPr>
-        <w:pStyle w:val="a3"/>
-      </w:pPr>
-      <w:r>
-        <w:t>Слайд 6.</w:t>
-      </w:r>
-    </w:p>
-    <w:p>
-      <w:pPr>
-        <w:rPr>
-          <w:rFonts w:ascii="Times New Roman" w:hAnsi="Times New Roman" w:cs="Times New Roman"/>
-          <w:sz w:val="32"/>
-          <w:szCs w:val="32"/>
-        </w:rPr>
-      </w:pPr>
-      <w:r>
-        <w:rPr>
-          <w:rFonts w:ascii="Times New Roman" w:hAnsi="Times New Roman" w:cs="Times New Roman"/>
-          <w:sz w:val="32"/>
-          <w:szCs w:val="32"/>
-        </w:rPr>
-        <w:t>Алгоритмы распознавания взгляда.</w:t>
-      </w:r>
-    </w:p>
-    <w:p>
-      <w:pPr>
-        <w:rPr>
-          <w:rFonts w:ascii="Times New Roman" w:hAnsi="Times New Roman" w:cs="Times New Roman"/>
-          <w:sz w:val="32"/>
-          <w:szCs w:val="32"/>
-        </w:rPr>
-      </w:pPr>
-      <w:r>
-        <w:rPr>
-          <w:rFonts w:ascii="Times New Roman" w:hAnsi="Times New Roman" w:cs="Times New Roman"/>
-          <w:sz w:val="32"/>
-          <w:szCs w:val="32"/>
-        </w:rPr>
-        <w:t xml:space="preserve">В качестве примера приведен </w:t>
-      </w:r>
-      <w:proofErr w:type="gramStart"/>
-      <w:r>
-        <w:rPr>
-          <w:rFonts w:ascii="Times New Roman" w:hAnsi="Times New Roman" w:cs="Times New Roman"/>
-          <w:sz w:val="32"/>
-          <w:szCs w:val="32"/>
-        </w:rPr>
-        <w:t>алгоритм</w:t>
-      </w:r>
-      <w:proofErr w:type="gramEnd"/>
-      <w:r>
-        <w:rPr>
-          <w:rFonts w:ascii="Times New Roman" w:hAnsi="Times New Roman" w:cs="Times New Roman"/>
-          <w:sz w:val="32"/>
-          <w:szCs w:val="32"/>
-        </w:rPr>
-        <w:t xml:space="preserve"> построенный на основе нейронных сетей.</w:t>
-      </w:r>
-    </w:p>
-    <w:p>
-      <w:pPr>
-        <w:rPr>
-          <w:rFonts w:ascii="Times New Roman" w:hAnsi="Times New Roman" w:cs="Times New Roman"/>
-          <w:sz w:val="32"/>
-          <w:szCs w:val="32"/>
-        </w:rPr>
-      </w:pPr>
-      <w:r>
-        <w:rPr>
-          <w:rFonts w:ascii="Times New Roman" w:hAnsi="Times New Roman" w:cs="Times New Roman"/>
-          <w:sz w:val="32"/>
-          <w:szCs w:val="32"/>
-        </w:rPr>
-        <w:t xml:space="preserve">Изображение обрабатывается, чтобы сделать более ясный вход для нейронной сети. Применяются два процесса: </w:t>
-      </w:r>
-    </w:p>
-    <w:p>
-      <w:pPr>
-        <w:rPr>
-          <w:rFonts w:ascii="Times New Roman" w:hAnsi="Times New Roman" w:cs="Times New Roman"/>
-          <w:sz w:val="32"/>
-          <w:szCs w:val="32"/>
-        </w:rPr>
-      </w:pPr>
-      <w:r>
-        <w:rPr>
-          <w:rFonts w:ascii="Times New Roman" w:hAnsi="Times New Roman" w:cs="Times New Roman"/>
-          <w:sz w:val="32"/>
-          <w:szCs w:val="32"/>
-        </w:rPr>
-        <w:t>1) выравнивание гистограммы, которое осветляет склеру и затемняет границы глаз,</w:t>
-      </w:r>
-    </w:p>
-    <w:p>
-      <w:pPr>
-        <w:rPr>
-          <w:rFonts w:ascii="Times New Roman" w:hAnsi="Times New Roman" w:cs="Times New Roman"/>
-          <w:sz w:val="32"/>
-          <w:szCs w:val="32"/>
-        </w:rPr>
-      </w:pPr>
-      <w:r>
-        <w:rPr>
-          <w:rFonts w:ascii="Times New Roman" w:hAnsi="Times New Roman" w:cs="Times New Roman"/>
-          <w:sz w:val="32"/>
-          <w:szCs w:val="32"/>
-        </w:rPr>
-        <w:t xml:space="preserve">2) изменение размера изображения до меньшего формата с использованием бикубической интерполяции. </w:t>
-      </w:r>
-    </w:p>
-    <w:p>
-      <w:pPr>
-        <w:rPr>
-          <w:rFonts w:ascii="Times New Roman" w:hAnsi="Times New Roman" w:cs="Times New Roman"/>
-          <w:sz w:val="32"/>
-          <w:szCs w:val="32"/>
-        </w:rPr>
-      </w:pPr>
-      <w:r>
-        <w:rPr>
-          <w:rFonts w:ascii="Times New Roman" w:hAnsi="Times New Roman" w:cs="Times New Roman"/>
-          <w:sz w:val="32"/>
-          <w:szCs w:val="32"/>
-        </w:rPr>
-        <w:t xml:space="preserve">Далее будет рассмотрен </w:t>
-      </w:r>
-      <w:proofErr w:type="gramStart"/>
-      <w:r>
-        <w:rPr>
-          <w:rFonts w:ascii="Times New Roman" w:hAnsi="Times New Roman" w:cs="Times New Roman"/>
-          <w:sz w:val="32"/>
-          <w:szCs w:val="32"/>
-        </w:rPr>
-        <w:t>вариант</w:t>
-      </w:r>
-      <w:proofErr w:type="gramEnd"/>
-      <w:r>
-        <w:rPr>
-          <w:rFonts w:ascii="Times New Roman" w:hAnsi="Times New Roman" w:cs="Times New Roman"/>
-          <w:sz w:val="32"/>
-          <w:szCs w:val="32"/>
-        </w:rPr>
-        <w:t xml:space="preserve"> использованный в этой работе.</w:t>
-      </w:r>
-    </w:p>
-    <w:p>
-      <w:pPr>
-        <w:pStyle w:val="a3"/>
-      </w:pPr>
-      <w:r>
-        <w:t>Слайд 7.</w:t>
-      </w:r>
-    </w:p>
-    <w:p>
-      <w:pPr>
-        <w:rPr>
-          <w:rFonts w:ascii="Times New Roman" w:hAnsi="Times New Roman" w:cs="Times New Roman"/>
-          <w:sz w:val="32"/>
-          <w:szCs w:val="32"/>
-        </w:rPr>
-      </w:pPr>
-      <w:r>
-        <w:rPr>
-          <w:rFonts w:ascii="Times New Roman" w:hAnsi="Times New Roman" w:cs="Times New Roman"/>
-          <w:sz w:val="32"/>
-          <w:szCs w:val="32"/>
-        </w:rPr>
-        <w:t>все по картинке</w:t>
-      </w:r>
-    </w:p>
-    <w:p>
-      <w:pPr>
-        <w:pStyle w:val="a3"/>
-      </w:pPr>
-      <w:r>
-        <w:t>Слайд 8.</w:t>
-      </w:r>
-    </w:p>
-    <w:p>
-      <w:pPr>
-        <w:rPr>
-          <w:rFonts w:ascii="Times New Roman" w:hAnsi="Times New Roman" w:cs="Times New Roman"/>
-          <w:sz w:val="32"/>
-          <w:szCs w:val="32"/>
-        </w:rPr>
-      </w:pPr>
-      <w:proofErr w:type="gramStart"/>
-      <w:r>
-        <w:rPr>
-          <w:rFonts w:ascii="Times New Roman" w:hAnsi="Times New Roman" w:cs="Times New Roman"/>
-          <w:sz w:val="32"/>
-          <w:szCs w:val="32"/>
-        </w:rPr>
-        <w:t>Изображение</w:t>
-      </w:r>
-      <w:proofErr w:type="gramEnd"/>
-      <w:r>
-        <w:rPr>
-          <w:rFonts w:ascii="Times New Roman" w:hAnsi="Times New Roman" w:cs="Times New Roman"/>
-          <w:sz w:val="32"/>
-          <w:szCs w:val="32"/>
-        </w:rPr>
-        <w:t xml:space="preserve"> полученное с помощью каскада Хаара делится пополам. </w:t>
-      </w:r>
-      <w:proofErr w:type="gramStart"/>
-      <w:r>
-        <w:rPr>
-          <w:rFonts w:ascii="Times New Roman" w:hAnsi="Times New Roman" w:cs="Times New Roman"/>
-          <w:sz w:val="32"/>
-          <w:szCs w:val="32"/>
-        </w:rPr>
-        <w:t>Получается каждый глаз обрабатывается</w:t>
-      </w:r>
-      <w:proofErr w:type="gramEnd"/>
-      <w:r>
-        <w:rPr>
-          <w:rFonts w:ascii="Times New Roman" w:hAnsi="Times New Roman" w:cs="Times New Roman"/>
-          <w:sz w:val="32"/>
-          <w:szCs w:val="32"/>
-        </w:rPr>
-        <w:t xml:space="preserve"> по отдельности. Для получения координат зрачка нужно обработать изображение. Есть несколько разных методов подготовки изображ</w:t>
-      </w:r>
-      <w:r>
-        <w:rPr>
-          <w:rFonts w:ascii="Times New Roman" w:hAnsi="Times New Roman" w:cs="Times New Roman"/>
-          <w:sz w:val="32"/>
-          <w:szCs w:val="32"/>
-        </w:rPr>
-        <w:t xml:space="preserve">ения. На экране изображен алгоритм. Для бинаризации был использован алгоритм бинаризации </w:t>
-      </w:r>
-      <w:r>
-        <w:rPr>
-          <w:rFonts w:ascii="Times New Roman" w:hAnsi="Times New Roman" w:cs="Times New Roman"/>
-          <w:sz w:val="32"/>
-          <w:szCs w:val="32"/>
-        </w:rPr>
-        <w:t>Брэдли</w:t>
-      </w:r>
-      <w:r>
-        <w:rPr>
-          <w:rFonts w:ascii="Times New Roman" w:hAnsi="Times New Roman" w:cs="Times New Roman"/>
-          <w:sz w:val="32"/>
-          <w:szCs w:val="32"/>
-        </w:rPr>
-        <w:t>.</w:t>
-      </w:r>
-    </w:p>
-    <w:p>
-      <w:pPr>
-        <w:rPr>
-          <w:rFonts w:ascii="Times New Roman" w:hAnsi="Times New Roman" w:cs="Times New Roman"/>
-          <w:sz w:val="32"/>
-          <w:szCs w:val="32"/>
-        </w:rPr>
-      </w:pPr>
-    </w:p>
-    <w:p>
-      <w:pPr>
-        <w:pStyle w:val="a3"/>
-      </w:pPr>
-      <w:r>
-        <w:lastRenderedPageBreak/>
-        <w:t>Слайд 9</w:t>
-      </w:r>
-      <w:r>
-        <w:t>.</w:t>
-      </w:r>
-    </w:p>
-    <w:p>
-      <w:pPr>
-        <w:rPr>
-          <w:rFonts w:ascii="Times New Roman" w:hAnsi="Times New Roman" w:cs="Times New Roman"/>
-          <w:sz w:val="32"/>
-          <w:szCs w:val="32"/>
-        </w:rPr>
-      </w:pPr>
-      <w:r>
-        <w:rPr>
-          <w:rFonts w:ascii="Times New Roman" w:hAnsi="Times New Roman" w:cs="Times New Roman"/>
-          <w:sz w:val="32"/>
-          <w:szCs w:val="32"/>
-        </w:rPr>
-        <w:t>Так выглядит приложение.</w:t>
+        <w:t xml:space="preserve"> фотографирование лица и расчет координат взгляда. Также создано приложение для сбора таких фотографий. Потребуется для измерения точности алгоритма и построения обучающей выборки для нейронной сети.</w:t>
       </w:r>
     </w:p>
     <w:p>
@@ -1028,6 +1392,7 @@
           <w:sz w:val="32"/>
           <w:szCs w:val="32"/>
         </w:rPr>
+        <w:lastRenderedPageBreak/>
         <w:t>Рассмотрены алгоритмы и лучшие практики реализации подобных систем</w:t>
       </w:r>
     </w:p>
@@ -1049,15 +1414,7 @@
           <w:sz w:val="32"/>
           <w:szCs w:val="32"/>
         </w:rPr>
-        <w:t xml:space="preserve">Определены основные </w:t>
-      </w:r>
-      <w:r>
-        <w:rPr>
-          <w:rFonts w:ascii="Times New Roman" w:hAnsi="Times New Roman" w:cs="Times New Roman"/>
-          <w:sz w:val="32"/>
-          <w:szCs w:val="32"/>
-        </w:rPr>
-        <w:t>механизмы определения направленности взгляда</w:t>
+        <w:t>Определены основные механизмы определения направленности взгляда</w:t>
       </w:r>
     </w:p>
     <w:p>
@@ -1083,6 +1440,37 @@
     </w:p>
     <w:p>
       <w:pPr>
+        <w:numPr>
+          <w:ilvl w:val="0"/>
+          <w:numId w:val="1"/>
+        </w:numPr>
+        <w:rPr>
+          <w:rFonts w:ascii="Times New Roman" w:hAnsi="Times New Roman" w:cs="Times New Roman"/>
+          <w:sz w:val="32"/>
+          <w:szCs w:val="32"/>
+        </w:rPr>
+      </w:pPr>
+      <w:proofErr w:type="gramStart"/>
+      <w:r>
+        <w:rPr>
+          <w:rFonts w:ascii="Times New Roman" w:hAnsi="Times New Roman" w:cs="Times New Roman"/>
+          <w:sz w:val="32"/>
+          <w:szCs w:val="32"/>
+        </w:rPr>
+        <w:t xml:space="preserve">Проведен анализ алгоритмов управления ПК. </w:t>
+      </w:r>
+      <w:proofErr w:type="gramEnd"/>
+      <w:r>
+        <w:rPr>
+          <w:rFonts w:ascii="Times New Roman" w:hAnsi="Times New Roman" w:cs="Times New Roman"/>
+          <w:sz w:val="32"/>
+          <w:szCs w:val="32"/>
+        </w:rPr>
+        <w:t>(На самом деле нет, выбираются метрики для измерения).</w:t>
+      </w:r>
+    </w:p>
+    <w:p>
+      <w:pPr>
         <w:rPr>
           <w:rFonts w:ascii="Times New Roman" w:hAnsi="Times New Roman" w:cs="Times New Roman"/>
           <w:sz w:val="32"/>
@@ -1136,14 +1524,13 @@
           <w:sz w:val="32"/>
           <w:szCs w:val="32"/>
         </w:rPr>
-        <w:t>Добавить калибровку в существующий проект</w:t>
-      </w:r>
-      <w:r>
-        <w:rPr>
-          <w:rFonts w:ascii="Times New Roman" w:hAnsi="Times New Roman" w:cs="Times New Roman"/>
-          <w:sz w:val="32"/>
-          <w:szCs w:val="32"/>
-          <w:lang w:val="en-US"/>
+        <w:t>Реализация приложения для чтения книг, статей</w:t>
+      </w:r>
+      <w:r>
+        <w:rPr>
+          <w:rFonts w:ascii="Times New Roman" w:hAnsi="Times New Roman" w:cs="Times New Roman"/>
+          <w:sz w:val="32"/>
+          <w:szCs w:val="32"/>
         </w:rPr>
         <w:t xml:space="preserve"> </w:t>
       </w:r>
@@ -1166,7 +1553,25 @@
           <w:sz w:val="32"/>
           <w:szCs w:val="32"/>
         </w:rPr>
-        <w:t>Произвести сравнительный анализ точности с другими алгоритмами</w:t>
+        <w:t xml:space="preserve">Произвести сравнительный анализ точности с алгоритмом </w:t>
+      </w:r>
+      <w:proofErr w:type="gramStart"/>
+      <w:r>
+        <w:rPr>
+          <w:rFonts w:ascii="Times New Roman" w:hAnsi="Times New Roman" w:cs="Times New Roman"/>
+          <w:sz w:val="32"/>
+          <w:szCs w:val="32"/>
+        </w:rPr>
+        <w:t>построенном</w:t>
+      </w:r>
+      <w:proofErr w:type="gramEnd"/>
+      <w:r>
+        <w:rPr>
+          <w:rFonts w:ascii="Times New Roman" w:hAnsi="Times New Roman" w:cs="Times New Roman"/>
+          <w:sz w:val="32"/>
+          <w:szCs w:val="32"/>
+        </w:rPr>
+        <w:t xml:space="preserve"> на нейронной сети </w:t>
       </w:r>
     </w:p>
     <w:p>
@@ -1212,6 +1617,515 @@
 <file path=word/numbering.xml><?xml version="1.0" encoding="utf-8"?>
 <w:numbering xmlns:ve="http://schemas.openxmlformats.org/markup-compatibility/2006" xmlns:o="urn:schemas-microsoft-com:office:office" xmlns:r="http://schemas.openxmlformats.org/officeDocument/2006/relationships" xmlns:m="http://schemas.openxmlformats.org/officeDocument/2006/math" xmlns:v="urn:schemas-microsoft-com:vml" xmlns:wp="http://schemas.openxmlformats.org/drawingml/2006/wordprocessingDrawing" xmlns:w10="urn:schemas-microsoft-com:office:word" xmlns:w="http://schemas.openxmlformats.org/wordprocessingml/2006/main" xmlns:wne="http://schemas.microsoft.com/office/word/2006/wordml">
   <w:abstractNum w:abstractNumId="0">
+    <w:nsid w:val="144B2A47"/>
+    <w:multiLevelType w:val="hybridMultilevel"/>
+    <w:tmpl w:val="92E293B2"/>
+    <w:lvl w:ilvl="0" w:tplc="04190011">
+      <w:start w:val="1"/>
+      <w:numFmt w:val="decimal"/>
+      <w:lvlText w:val="%1)"/>
+      <w:lvlJc w:val="left"/>
+      <w:pPr>
+        <w:ind w:left="720" w:hanging="360"/>
+      </w:pPr>
+      <w:rPr>
+        <w:rFonts w:hint="default"/>
+      </w:rPr>
+    </w:lvl>
+    <w:lvl w:ilvl="1" w:tplc="04190019" w:tentative="1">
+      <w:start w:val="1"/>
+      <w:numFmt w:val="lowerLetter"/>
+      <w:lvlText w:val="%2."/>
+      <w:lvlJc w:val="left"/>
+      <w:pPr>
+        <w:ind w:left="1440" w:hanging="360"/>
+      </w:pPr>
+    </w:lvl>
+    <w:lvl w:ilvl="2" w:tplc="0419001B" w:tentative="1">
+      <w:start w:val="1"/>
+      <w:numFmt w:val="lowerRoman"/>
+      <w:lvlText w:val="%3."/>
+      <w:lvlJc w:val="right"/>
+      <w:pPr>
+        <w:ind w:left="2160" w:hanging="180"/>
+      </w:pPr>
+    </w:lvl>
+    <w:lvl w:ilvl="3" w:tplc="0419000F" w:tentative="1">
+      <w:start w:val="1"/>
+      <w:numFmt w:val="decimal"/>
+      <w:lvlText w:val="%4."/>
+      <w:lvlJc w:val="left"/>
+      <w:pPr>
+        <w:ind w:left="2880" w:hanging="360"/>
+      </w:pPr>
+    </w:lvl>
+    <w:lvl w:ilvl="4" w:tplc="04190019" w:tentative="1">
+      <w:start w:val="1"/>
+      <w:numFmt w:val="lowerLetter"/>
+      <w:lvlText w:val="%5."/>
+      <w:lvlJc w:val="left"/>
+      <w:pPr>
+        <w:ind w:left="3600" w:hanging="360"/>
+      </w:pPr>
+    </w:lvl>
+    <w:lvl w:ilvl="5" w:tplc="0419001B" w:tentative="1">
+      <w:start w:val="1"/>
+      <w:numFmt w:val="lowerRoman"/>
+      <w:lvlText w:val="%6."/>
+      <w:lvlJc w:val="right"/>
+      <w:pPr>
+        <w:ind w:left="4320" w:hanging="180"/>
+      </w:pPr>
+    </w:lvl>
+    <w:lvl w:ilvl="6" w:tplc="0419000F" w:tentative="1">
+      <w:start w:val="1"/>
+      <w:numFmt w:val="decimal"/>
+      <w:lvlText w:val="%7."/>
+      <w:lvlJc w:val="left"/>
+      <w:pPr>
+        <w:ind w:left="5040" w:hanging="360"/>
+      </w:pPr>
+    </w:lvl>
+    <w:lvl w:ilvl="7" w:tplc="04190019" w:tentative="1">
+      <w:start w:val="1"/>
+      <w:numFmt w:val="lowerLetter"/>
+      <w:lvlText w:val="%8."/>
+      <w:lvlJc w:val="left"/>
+      <w:pPr>
+        <w:ind w:left="5760" w:hanging="360"/>
+      </w:pPr>
+    </w:lvl>
+    <w:lvl w:ilvl="8" w:tplc="0419001B" w:tentative="1">
+      <w:start w:val="1"/>
+      <w:numFmt w:val="lowerRoman"/>
+      <w:lvlText w:val="%9."/>
+      <w:lvlJc w:val="right"/>
+      <w:pPr>
+        <w:ind w:left="6480" w:hanging="180"/>
+      </w:pPr>
+    </w:lvl>
+  </w:abstractNum>
+  <w:abstractNum w:abstractNumId="1">
+    <w:nsid w:val="1D337670"/>
+    <w:multiLevelType w:val="hybridMultilevel"/>
+    <w:tmpl w:val="08F87BF6"/>
+    <w:lvl w:ilvl="0" w:tplc="21B22E74">
+      <w:start w:val="1"/>
+      <w:numFmt w:val="bullet"/>
+      <w:lvlText w:val="•"/>
+      <w:lvlJc w:val="left"/>
+      <w:pPr>
+        <w:tabs>
+          <w:tab w:val="num" w:pos="720"/>
+        </w:tabs>
+        <w:ind w:left="720" w:hanging="360"/>
+      </w:pPr>
+      <w:rPr>
+        <w:rFonts w:ascii="Arial" w:hAnsi="Arial" w:hint="default"/>
+      </w:rPr>
+    </w:lvl>
+    <w:lvl w:ilvl="1" w:tplc="6616BE3E" w:tentative="1">
+      <w:start w:val="1"/>
+      <w:numFmt w:val="bullet"/>
+      <w:lvlText w:val="•"/>
+      <w:lvlJc w:val="left"/>
+      <w:pPr>
+        <w:tabs>
+          <w:tab w:val="num" w:pos="1440"/>
+        </w:tabs>
+        <w:ind w:left="1440" w:hanging="360"/>
+      </w:pPr>
+      <w:rPr>
+        <w:rFonts w:ascii="Arial" w:hAnsi="Arial" w:hint="default"/>
+      </w:rPr>
+    </w:lvl>
+    <w:lvl w:ilvl="2" w:tplc="E398EC88" w:tentative="1">
+      <w:start w:val="1"/>
+      <w:numFmt w:val="bullet"/>
+      <w:lvlText w:val="•"/>
+      <w:lvlJc w:val="left"/>
+      <w:pPr>
+        <w:tabs>
+          <w:tab w:val="num" w:pos="2160"/>
+        </w:tabs>
+        <w:ind w:left="2160" w:hanging="360"/>
+      </w:pPr>
+      <w:rPr>
+        <w:rFonts w:ascii="Arial" w:hAnsi="Arial" w:hint="default"/>
+      </w:rPr>
+    </w:lvl>
+    <w:lvl w:ilvl="3" w:tplc="D51ACDB2" w:tentative="1">
+      <w:start w:val="1"/>
+      <w:numFmt w:val="bullet"/>
+      <w:lvlText w:val="•"/>
+      <w:lvlJc w:val="left"/>
+      <w:pPr>
+        <w:tabs>
+          <w:tab w:val="num" w:pos="2880"/>
+        </w:tabs>
+        <w:ind w:left="2880" w:hanging="360"/>
+      </w:pPr>
+      <w:rPr>
+        <w:rFonts w:ascii="Arial" w:hAnsi="Arial" w:hint="default"/>
+      </w:rPr>
+    </w:lvl>
+    <w:lvl w:ilvl="4" w:tplc="E0465DD6" w:tentative="1">
+      <w:start w:val="1"/>
+      <w:numFmt w:val="bullet"/>
+      <w:lvlText w:val="•"/>
+      <w:lvlJc w:val="left"/>
+      <w:pPr>
+        <w:tabs>
+          <w:tab w:val="num" w:pos="3600"/>
+        </w:tabs>
+        <w:ind w:left="3600" w:hanging="360"/>
+      </w:pPr>
+      <w:rPr>
+        <w:rFonts w:ascii="Arial" w:hAnsi="Arial" w:hint="default"/>
+      </w:rPr>
+    </w:lvl>
+    <w:lvl w:ilvl="5" w:tplc="6DA6DC34" w:tentative="1">
+      <w:start w:val="1"/>
+      <w:numFmt w:val="bullet"/>
+      <w:lvlText w:val="•"/>
+      <w:lvlJc w:val="left"/>
+      <w:pPr>
+        <w:tabs>
+          <w:tab w:val="num" w:pos="4320"/>
+        </w:tabs>
+        <w:ind w:left="4320" w:hanging="360"/>
+      </w:pPr>
+      <w:rPr>
+        <w:rFonts w:ascii="Arial" w:hAnsi="Arial" w:hint="default"/>
+      </w:rPr>
+    </w:lvl>
+    <w:lvl w:ilvl="6" w:tplc="3A38042A" w:tentative="1">
+      <w:start w:val="1"/>
+      <w:numFmt w:val="bullet"/>
+      <w:lvlText w:val="•"/>
+      <w:lvlJc w:val="left"/>
+      <w:pPr>
+        <w:tabs>
+          <w:tab w:val="num" w:pos="5040"/>
+        </w:tabs>
+        <w:ind w:left="5040" w:hanging="360"/>
+      </w:pPr>
+      <w:rPr>
+        <w:rFonts w:ascii="Arial" w:hAnsi="Arial" w:hint="default"/>
+      </w:rPr>
+    </w:lvl>
+    <w:lvl w:ilvl="7" w:tplc="160E58D8" w:tentative="1">
+      <w:start w:val="1"/>
+      <w:numFmt w:val="bullet"/>
+      <w:lvlText w:val="•"/>
+      <w:lvlJc w:val="left"/>
+      <w:pPr>
+        <w:tabs>
+          <w:tab w:val="num" w:pos="5760"/>
+        </w:tabs>
+        <w:ind w:left="5760" w:hanging="360"/>
+      </w:pPr>
+      <w:rPr>
+        <w:rFonts w:ascii="Arial" w:hAnsi="Arial" w:hint="default"/>
+      </w:rPr>
+    </w:lvl>
+    <w:lvl w:ilvl="8" w:tplc="ADF400EA" w:tentative="1">
+      <w:start w:val="1"/>
+      <w:numFmt w:val="bullet"/>
+      <w:lvlText w:val="•"/>
+      <w:lvlJc w:val="left"/>
+      <w:pPr>
+        <w:tabs>
+          <w:tab w:val="num" w:pos="6480"/>
+        </w:tabs>
+        <w:ind w:left="6480" w:hanging="360"/>
+      </w:pPr>
+      <w:rPr>
+        <w:rFonts w:ascii="Arial" w:hAnsi="Arial" w:hint="default"/>
+      </w:rPr>
+    </w:lvl>
+  </w:abstractNum>
+  <w:abstractNum w:abstractNumId="2">
+    <w:nsid w:val="1F177E15"/>
+    <w:multiLevelType w:val="hybridMultilevel"/>
+    <w:tmpl w:val="8C6EE96E"/>
+    <w:lvl w:ilvl="0" w:tplc="C01813E8">
+      <w:start w:val="1"/>
+      <w:numFmt w:val="bullet"/>
+      <w:lvlText w:val="•"/>
+      <w:lvlJc w:val="left"/>
+      <w:pPr>
+        <w:tabs>
+          <w:tab w:val="num" w:pos="720"/>
+        </w:tabs>
+        <w:ind w:left="720" w:hanging="360"/>
+      </w:pPr>
+      <w:rPr>
+        <w:rFonts w:ascii="Arial" w:hAnsi="Arial" w:hint="default"/>
+      </w:rPr>
+    </w:lvl>
+    <w:lvl w:ilvl="1" w:tplc="2B4C8E9E" w:tentative="1">
+      <w:start w:val="1"/>
+      <w:numFmt w:val="bullet"/>
+      <w:lvlText w:val="•"/>
+      <w:lvlJc w:val="left"/>
+      <w:pPr>
+        <w:tabs>
+          <w:tab w:val="num" w:pos="1440"/>
+        </w:tabs>
+        <w:ind w:left="1440" w:hanging="360"/>
+      </w:pPr>
+      <w:rPr>
+        <w:rFonts w:ascii="Arial" w:hAnsi="Arial" w:hint="default"/>
+      </w:rPr>
+    </w:lvl>
+    <w:lvl w:ilvl="2" w:tplc="D2C21D76" w:tentative="1">
+      <w:start w:val="1"/>
+      <w:numFmt w:val="bullet"/>
+      <w:lvlText w:val="•"/>
+      <w:lvlJc w:val="left"/>
+      <w:pPr>
+        <w:tabs>
+          <w:tab w:val="num" w:pos="2160"/>
+        </w:tabs>
+        <w:ind w:left="2160" w:hanging="360"/>
+      </w:pPr>
+      <w:rPr>
+        <w:rFonts w:ascii="Arial" w:hAnsi="Arial" w:hint="default"/>
+      </w:rPr>
+    </w:lvl>
+    <w:lvl w:ilvl="3" w:tplc="B07C0F5E" w:tentative="1">
+      <w:start w:val="1"/>
+      <w:numFmt w:val="bullet"/>
+      <w:lvlText w:val="•"/>
+      <w:lvlJc w:val="left"/>
+      <w:pPr>
+        <w:tabs>
+          <w:tab w:val="num" w:pos="2880"/>
+        </w:tabs>
+        <w:ind w:left="2880" w:hanging="360"/>
+      </w:pPr>
+      <w:rPr>
+        <w:rFonts w:ascii="Arial" w:hAnsi="Arial" w:hint="default"/>
+      </w:rPr>
+    </w:lvl>
+    <w:lvl w:ilvl="4" w:tplc="D00E65D6" w:tentative="1">
+      <w:start w:val="1"/>
+      <w:numFmt w:val="bullet"/>
+      <w:lvlText w:val="•"/>
+      <w:lvlJc w:val="left"/>
+      <w:pPr>
+        <w:tabs>
+          <w:tab w:val="num" w:pos="3600"/>
+        </w:tabs>
+        <w:ind w:left="3600" w:hanging="360"/>
+      </w:pPr>
+      <w:rPr>
+        <w:rFonts w:ascii="Arial" w:hAnsi="Arial" w:hint="default"/>
+      </w:rPr>
+    </w:lvl>
+    <w:lvl w:ilvl="5" w:tplc="5FDC1228" w:tentative="1">
+      <w:start w:val="1"/>
+      <w:numFmt w:val="bullet"/>
+      <w:lvlText w:val="•"/>
+      <w:lvlJc w:val="left"/>
+      <w:pPr>
+        <w:tabs>
+          <w:tab w:val="num" w:pos="4320"/>
+        </w:tabs>
+        <w:ind w:left="4320" w:hanging="360"/>
+      </w:pPr>
+      <w:rPr>
+        <w:rFonts w:ascii="Arial" w:hAnsi="Arial" w:hint="default"/>
+      </w:rPr>
+    </w:lvl>
+    <w:lvl w:ilvl="6" w:tplc="EB0259DE" w:tentative="1">
+      <w:start w:val="1"/>
+      <w:numFmt w:val="bullet"/>
+      <w:lvlText w:val="•"/>
+      <w:lvlJc w:val="left"/>
+      <w:pPr>
+        <w:tabs>
+          <w:tab w:val="num" w:pos="5040"/>
+        </w:tabs>
+        <w:ind w:left="5040" w:hanging="360"/>
+      </w:pPr>
+      <w:rPr>
+        <w:rFonts w:ascii="Arial" w:hAnsi="Arial" w:hint="default"/>
+      </w:rPr>
+    </w:lvl>
+    <w:lvl w:ilvl="7" w:tplc="26C00278" w:tentative="1">
+      <w:start w:val="1"/>
+      <w:numFmt w:val="bullet"/>
+      <w:lvlText w:val="•"/>
+      <w:lvlJc w:val="left"/>
+      <w:pPr>
+        <w:tabs>
+          <w:tab w:val="num" w:pos="5760"/>
+        </w:tabs>
+        <w:ind w:left="5760" w:hanging="360"/>
+      </w:pPr>
+      <w:rPr>
+        <w:rFonts w:ascii="Arial" w:hAnsi="Arial" w:hint="default"/>
+      </w:rPr>
+    </w:lvl>
+    <w:lvl w:ilvl="8" w:tplc="F79CAC6E" w:tentative="1">
+      <w:start w:val="1"/>
+      <w:numFmt w:val="bullet"/>
+      <w:lvlText w:val="•"/>
+      <w:lvlJc w:val="left"/>
+      <w:pPr>
+        <w:tabs>
+          <w:tab w:val="num" w:pos="6480"/>
+        </w:tabs>
+        <w:ind w:left="6480" w:hanging="360"/>
+      </w:pPr>
+      <w:rPr>
+        <w:rFonts w:ascii="Arial" w:hAnsi="Arial" w:hint="default"/>
+      </w:rPr>
+    </w:lvl>
+  </w:abstractNum>
+  <w:abstractNum w:abstractNumId="3">
+    <w:nsid w:val="3B1304A1"/>
+    <w:multiLevelType w:val="hybridMultilevel"/>
+    <w:tmpl w:val="77D8091E"/>
+    <w:lvl w:ilvl="0" w:tplc="FCEC756A">
+      <w:start w:val="1"/>
+      <w:numFmt w:val="bullet"/>
+      <w:lvlText w:val="•"/>
+      <w:lvlJc w:val="left"/>
+      <w:pPr>
+        <w:tabs>
+          <w:tab w:val="num" w:pos="720"/>
+        </w:tabs>
+        <w:ind w:left="720" w:hanging="360"/>
+      </w:pPr>
+      <w:rPr>
+        <w:rFonts w:ascii="Arial" w:hAnsi="Arial" w:hint="default"/>
+      </w:rPr>
+    </w:lvl>
+    <w:lvl w:ilvl="1" w:tplc="E96C6B60" w:tentative="1">
+      <w:start w:val="1"/>
+      <w:numFmt w:val="bullet"/>
+      <w:lvlText w:val="•"/>
+      <w:lvlJc w:val="left"/>
+      <w:pPr>
+        <w:tabs>
+          <w:tab w:val="num" w:pos="1440"/>
+        </w:tabs>
+        <w:ind w:left="1440" w:hanging="360"/>
+      </w:pPr>
+      <w:rPr>
+        <w:rFonts w:ascii="Arial" w:hAnsi="Arial" w:hint="default"/>
+      </w:rPr>
+    </w:lvl>
+    <w:lvl w:ilvl="2" w:tplc="D11813BA" w:tentative="1">
+      <w:start w:val="1"/>
+      <w:numFmt w:val="bullet"/>
+      <w:lvlText w:val="•"/>
+      <w:lvlJc w:val="left"/>
+      <w:pPr>
+        <w:tabs>
+          <w:tab w:val="num" w:pos="2160"/>
+        </w:tabs>
+        <w:ind w:left="2160" w:hanging="360"/>
+      </w:pPr>
+      <w:rPr>
+        <w:rFonts w:ascii="Arial" w:hAnsi="Arial" w:hint="default"/>
+      </w:rPr>
+    </w:lvl>
+    <w:lvl w:ilvl="3" w:tplc="0C883ED2" w:tentative="1">
+      <w:start w:val="1"/>
+      <w:numFmt w:val="bullet"/>
+      <w:lvlText w:val="•"/>
+      <w:lvlJc w:val="left"/>
+      <w:pPr>
+        <w:tabs>
+          <w:tab w:val="num" w:pos="2880"/>
+        </w:tabs>
+        <w:ind w:left="2880" w:hanging="360"/>
+      </w:pPr>
+      <w:rPr>
+        <w:rFonts w:ascii="Arial" w:hAnsi="Arial" w:hint="default"/>
+      </w:rPr>
+    </w:lvl>
+    <w:lvl w:ilvl="4" w:tplc="794A82A8" w:tentative="1">
+      <w:start w:val="1"/>
+      <w:numFmt w:val="bullet"/>
+      <w:lvlText w:val="•"/>
+      <w:lvlJc w:val="left"/>
+      <w:pPr>
+        <w:tabs>
+          <w:tab w:val="num" w:pos="3600"/>
+        </w:tabs>
+        <w:ind w:left="3600" w:hanging="360"/>
+      </w:pPr>
+      <w:rPr>
+        <w:rFonts w:ascii="Arial" w:hAnsi="Arial" w:hint="default"/>
+      </w:rPr>
+    </w:lvl>
+    <w:lvl w:ilvl="5" w:tplc="F1EC70B6" w:tentative="1">
+      <w:start w:val="1"/>
+      <w:numFmt w:val="bullet"/>
+      <w:lvlText w:val="•"/>
+      <w:lvlJc w:val="left"/>
+      <w:pPr>
+        <w:tabs>
+          <w:tab w:val="num" w:pos="4320"/>
+        </w:tabs>
+        <w:ind w:left="4320" w:hanging="360"/>
+      </w:pPr>
+      <w:rPr>
+        <w:rFonts w:ascii="Arial" w:hAnsi="Arial" w:hint="default"/>
+      </w:rPr>
+    </w:lvl>
+    <w:lvl w:ilvl="6" w:tplc="6C9276BE" w:tentative="1">
+      <w:start w:val="1"/>
+      <w:numFmt w:val="bullet"/>
+      <w:lvlText w:val="•"/>
+      <w:lvlJc w:val="left"/>
+      <w:pPr>
+        <w:tabs>
+          <w:tab w:val="num" w:pos="5040"/>
+        </w:tabs>
+        <w:ind w:left="5040" w:hanging="360"/>
+      </w:pPr>
+      <w:rPr>
+        <w:rFonts w:ascii="Arial" w:hAnsi="Arial" w:hint="default"/>
+      </w:rPr>
+    </w:lvl>
+    <w:lvl w:ilvl="7" w:tplc="C99C101E" w:tentative="1">
+      <w:start w:val="1"/>
+      <w:numFmt w:val="bullet"/>
+      <w:lvlText w:val="•"/>
+      <w:lvlJc w:val="left"/>
+      <w:pPr>
+        <w:tabs>
+          <w:tab w:val="num" w:pos="5760"/>
+        </w:tabs>
+        <w:ind w:left="5760" w:hanging="360"/>
+      </w:pPr>
+      <w:rPr>
+        <w:rFonts w:ascii="Arial" w:hAnsi="Arial" w:hint="default"/>
+      </w:rPr>
+    </w:lvl>
+    <w:lvl w:ilvl="8" w:tplc="8BE44478" w:tentative="1">
+      <w:start w:val="1"/>
+      <w:numFmt w:val="bullet"/>
+      <w:lvlText w:val="•"/>
+      <w:lvlJc w:val="left"/>
+      <w:pPr>
+        <w:tabs>
+          <w:tab w:val="num" w:pos="6480"/>
+        </w:tabs>
+        <w:ind w:left="6480" w:hanging="360"/>
+      </w:pPr>
+      <w:rPr>
+        <w:rFonts w:ascii="Arial" w:hAnsi="Arial" w:hint="default"/>
+      </w:rPr>
+    </w:lvl>
+  </w:abstractNum>
+  <w:abstractNum w:abstractNumId="4">
     <w:nsid w:val="4D0B5879"/>
     <w:multiLevelType w:val="hybridMultilevel"/>
     <w:tmpl w:val="DD9A0E92"/>
@@ -1351,7 +2265,147 @@
       </w:rPr>
     </w:lvl>
   </w:abstractNum>
-  <w:abstractNum w:abstractNumId="1">
+  <w:abstractNum w:abstractNumId="5">
+    <w:nsid w:val="50B57D82"/>
+    <w:multiLevelType w:val="hybridMultilevel"/>
+    <w:tmpl w:val="5BF8D628"/>
+    <w:lvl w:ilvl="0" w:tplc="6188328C">
+      <w:start w:val="1"/>
+      <w:numFmt w:val="bullet"/>
+      <w:lvlText w:val="•"/>
+      <w:lvlJc w:val="left"/>
+      <w:pPr>
+        <w:tabs>
+          <w:tab w:val="num" w:pos="720"/>
+        </w:tabs>
+        <w:ind w:left="720" w:hanging="360"/>
+      </w:pPr>
+      <w:rPr>
+        <w:rFonts w:ascii="Arial" w:hAnsi="Arial" w:hint="default"/>
+      </w:rPr>
+    </w:lvl>
+    <w:lvl w:ilvl="1" w:tplc="8A7AFF6A" w:tentative="1">
+      <w:start w:val="1"/>
+      <w:numFmt w:val="bullet"/>
+      <w:lvlText w:val="•"/>
+      <w:lvlJc w:val="left"/>
+      <w:pPr>
+        <w:tabs>
+          <w:tab w:val="num" w:pos="1440"/>
+        </w:tabs>
+        <w:ind w:left="1440" w:hanging="360"/>
+      </w:pPr>
+      <w:rPr>
+        <w:rFonts w:ascii="Arial" w:hAnsi="Arial" w:hint="default"/>
+      </w:rPr>
+    </w:lvl>
+    <w:lvl w:ilvl="2" w:tplc="0FCC689E" w:tentative="1">
+      <w:start w:val="1"/>
+      <w:numFmt w:val="bullet"/>
+      <w:lvlText w:val="•"/>
+      <w:lvlJc w:val="left"/>
+      <w:pPr>
+        <w:tabs>
+          <w:tab w:val="num" w:pos="2160"/>
+        </w:tabs>
+        <w:ind w:left="2160" w:hanging="360"/>
+      </w:pPr>
+      <w:rPr>
+        <w:rFonts w:ascii="Arial" w:hAnsi="Arial" w:hint="default"/>
+      </w:rPr>
+    </w:lvl>
+    <w:lvl w:ilvl="3" w:tplc="03063F7E" w:tentative="1">
+      <w:start w:val="1"/>
+      <w:numFmt w:val="bullet"/>
+      <w:lvlText w:val="•"/>
+      <w:lvlJc w:val="left"/>
+      <w:pPr>
+        <w:tabs>
+          <w:tab w:val="num" w:pos="2880"/>
+        </w:tabs>
+        <w:ind w:left="2880" w:hanging="360"/>
+      </w:pPr>
+      <w:rPr>
+        <w:rFonts w:ascii="Arial" w:hAnsi="Arial" w:hint="default"/>
+      </w:rPr>
+    </w:lvl>
+    <w:lvl w:ilvl="4" w:tplc="2BCA4348" w:tentative="1">
+      <w:start w:val="1"/>
+      <w:numFmt w:val="bullet"/>
+      <w:lvlText w:val="•"/>
+      <w:lvlJc w:val="left"/>
+      <w:pPr>
+        <w:tabs>
+          <w:tab w:val="num" w:pos="3600"/>
+        </w:tabs>
+        <w:ind w:left="3600" w:hanging="360"/>
+      </w:pPr>
+      <w:rPr>
+        <w:rFonts w:ascii="Arial" w:hAnsi="Arial" w:hint="default"/>
+      </w:rPr>
+    </w:lvl>
+    <w:lvl w:ilvl="5" w:tplc="89C2652A" w:tentative="1">
+      <w:start w:val="1"/>
+      <w:numFmt w:val="bullet"/>
+      <w:lvlText w:val="•"/>
+      <w:lvlJc w:val="left"/>
+      <w:pPr>
+        <w:tabs>
+          <w:tab w:val="num" w:pos="4320"/>
+        </w:tabs>
+        <w:ind w:left="4320" w:hanging="360"/>
+      </w:pPr>
+      <w:rPr>
+        <w:rFonts w:ascii="Arial" w:hAnsi="Arial" w:hint="default"/>
+      </w:rPr>
+    </w:lvl>
+    <w:lvl w:ilvl="6" w:tplc="7ECA8098" w:tentative="1">
+      <w:start w:val="1"/>
+      <w:numFmt w:val="bullet"/>
+      <w:lvlText w:val="•"/>
+      <w:lvlJc w:val="left"/>
+      <w:pPr>
+        <w:tabs>
+          <w:tab w:val="num" w:pos="5040"/>
+        </w:tabs>
+        <w:ind w:left="5040" w:hanging="360"/>
+      </w:pPr>
+      <w:rPr>
+        <w:rFonts w:ascii="Arial" w:hAnsi="Arial" w:hint="default"/>
+      </w:rPr>
+    </w:lvl>
+    <w:lvl w:ilvl="7" w:tplc="AFA4A100" w:tentative="1">
+      <w:start w:val="1"/>
+      <w:numFmt w:val="bullet"/>
+      <w:lvlText w:val="•"/>
+      <w:lvlJc w:val="left"/>
+      <w:pPr>
+        <w:tabs>
+          <w:tab w:val="num" w:pos="5760"/>
+        </w:tabs>
+        <w:ind w:left="5760" w:hanging="360"/>
+      </w:pPr>
+      <w:rPr>
+        <w:rFonts w:ascii="Arial" w:hAnsi="Arial" w:hint="default"/>
+      </w:rPr>
+    </w:lvl>
+    <w:lvl w:ilvl="8" w:tplc="2B2A6042" w:tentative="1">
+      <w:start w:val="1"/>
+      <w:numFmt w:val="bullet"/>
+      <w:lvlText w:val="•"/>
+      <w:lvlJc w:val="left"/>
+      <w:pPr>
+        <w:tabs>
+          <w:tab w:val="num" w:pos="6480"/>
+        </w:tabs>
+        <w:ind w:left="6480" w:hanging="360"/>
+      </w:pPr>
+      <w:rPr>
+        <w:rFonts w:ascii="Arial" w:hAnsi="Arial" w:hint="default"/>
+      </w:rPr>
+    </w:lvl>
+  </w:abstractNum>
+  <w:abstractNum w:abstractNumId="6">
     <w:nsid w:val="5F126F04"/>
     <w:multiLevelType w:val="hybridMultilevel"/>
     <w:tmpl w:val="641ABFCA"/>
@@ -1492,10 +2546,25 @@
     </w:lvl>
   </w:abstractNum>
   <w:num w:numId="1">
+    <w:abstractNumId w:val="4"/>
+  </w:num>
+  <w:num w:numId="2">
+    <w:abstractNumId w:val="6"/>
+  </w:num>
+  <w:num w:numId="3">
+    <w:abstractNumId w:val="5"/>
+  </w:num>
+  <w:num w:numId="4">
     <w:abstractNumId w:val="0"/>
   </w:num>
-  <w:num w:numId="2">
+  <w:num w:numId="5">
     <w:abstractNumId w:val="1"/>
+  </w:num>
+  <w:num w:numId="6">
+    <w:abstractNumId w:val="2"/>
+  </w:num>
+  <w:num w:numId="7">
+    <w:abstractNumId w:val="3"/>
   </w:num>
 </w:numbering>
 </file>
